--- a/Project Plans.docx
+++ b/Project Plans.docx
@@ -212,7 +212,13 @@
         <w:ind w:left="360"/>
       </w:pPr>
       <w:r>
-        <w:t>US – focusing on the U.S. in general</w:t>
+        <w:t>US – focusing on the U.S.</w:t>
+      </w:r>
+      <w:r>
+        <w:t xml:space="preserve"> analysis</w:t>
+      </w:r>
+      <w:r>
+        <w:t xml:space="preserve"> in general</w:t>
       </w:r>
     </w:p>
     <w:p>

--- a/Project Plans.docx
+++ b/Project Plans.docx
@@ -219,6 +219,53 @@
       </w:r>
       <w:r>
         <w:t xml:space="preserve"> in general</w:t>
+      </w:r>
+    </w:p>
+    <w:p>
+      <w:pPr>
+        <w:ind w:left="360"/>
+      </w:pPr>
+    </w:p>
+    <w:p>
+      <w:pPr>
+        <w:ind w:left="360"/>
+      </w:pPr>
+      <w:r>
+        <w:t>5/11/2022 Wednesday</w:t>
+      </w:r>
+    </w:p>
+    <w:p>
+      <w:pPr>
+        <w:ind w:left="360"/>
+      </w:pPr>
+      <w:r>
+        <w:t xml:space="preserve">Kim – Resources, ERD, </w:t>
+      </w:r>
+      <w:r>
+        <w:rPr>
+          <w:b/>
+          <w:bCs/>
+        </w:rPr>
+        <w:t>saving into database, folder structure</w:t>
+      </w:r>
+    </w:p>
+    <w:p>
+      <w:pPr>
+        <w:ind w:left="360"/>
+        <w:rPr>
+          <w:b/>
+          <w:bCs/>
+        </w:rPr>
+      </w:pPr>
+      <w:r>
+        <w:t xml:space="preserve">Phoebe – overview, </w:t>
+      </w:r>
+      <w:r>
+        <w:rPr>
+          <w:b/>
+          <w:bCs/>
+        </w:rPr>
+        <w:t>Data cleaning for gas price, gas consumption, gas production</w:t>
       </w:r>
     </w:p>
     <w:p>

--- a/Project Plans.docx
+++ b/Project Plans.docx
@@ -278,6 +278,236 @@
         <w:ind w:left="360"/>
       </w:pPr>
     </w:p>
+    <w:p>
+      <w:pPr>
+        <w:ind w:left="360"/>
+      </w:pPr>
+    </w:p>
+    <w:p>
+      <w:pPr>
+        <w:ind w:left="360"/>
+      </w:pPr>
+    </w:p>
+    <w:p>
+      <w:pPr>
+        <w:ind w:left="360"/>
+      </w:pPr>
+    </w:p>
+    <w:p>
+      <w:pPr>
+        <w:ind w:left="360"/>
+      </w:pPr>
+      <w:r>
+        <w:lastRenderedPageBreak/>
+        <w:t>5/12/2022</w:t>
+      </w:r>
+    </w:p>
+    <w:p>
+      <w:pPr>
+        <w:ind w:left="360"/>
+      </w:pPr>
+      <w:r>
+        <w:drawing>
+          <wp:inline distT="0" distB="0" distL="0" distR="0" wp14:anchorId="191CC76E" wp14:editId="001B7E56">
+            <wp:extent cx="3334215" cy="1971950"/>
+            <wp:effectExtent l="0" t="0" r="0" b="9525"/>
+            <wp:docPr id="1" name="Picture 1" descr="A picture containing timeline&#10;&#10;Description automatically generated"/>
+            <wp:cNvGraphicFramePr>
+              <a:graphicFrameLocks xmlns:a="http://schemas.openxmlformats.org/drawingml/2006/main" noChangeAspect="1"/>
+            </wp:cNvGraphicFramePr>
+            <a:graphic xmlns:a="http://schemas.openxmlformats.org/drawingml/2006/main">
+              <a:graphicData uri="http://schemas.openxmlformats.org/drawingml/2006/picture">
+                <pic:pic xmlns:pic="http://schemas.openxmlformats.org/drawingml/2006/picture">
+                  <pic:nvPicPr>
+                    <pic:cNvPr id="1" name="Picture 1" descr="A picture containing timeline&#10;&#10;Description automatically generated"/>
+                    <pic:cNvPicPr/>
+                  </pic:nvPicPr>
+                  <pic:blipFill>
+                    <a:blip r:embed="rId7"/>
+                    <a:stretch>
+                      <a:fillRect/>
+                    </a:stretch>
+                  </pic:blipFill>
+                  <pic:spPr>
+                    <a:xfrm>
+                      <a:off x="0" y="0"/>
+                      <a:ext cx="3334215" cy="1971950"/>
+                    </a:xfrm>
+                    <a:prstGeom prst="rect">
+                      <a:avLst/>
+                    </a:prstGeom>
+                  </pic:spPr>
+                </pic:pic>
+              </a:graphicData>
+            </a:graphic>
+          </wp:inline>
+        </w:drawing>
+      </w:r>
+    </w:p>
+    <w:p>
+      <w:pPr>
+        <w:ind w:left="360"/>
+      </w:pPr>
+      <w:r>
+        <w:drawing>
+          <wp:inline distT="0" distB="0" distL="0" distR="0" wp14:anchorId="00254001" wp14:editId="301505C2">
+            <wp:extent cx="3315163" cy="4058216"/>
+            <wp:effectExtent l="0" t="0" r="0" b="0"/>
+            <wp:docPr id="2" name="Picture 2" descr="Table&#10;&#10;Description automatically generated with low confidence"/>
+            <wp:cNvGraphicFramePr>
+              <a:graphicFrameLocks xmlns:a="http://schemas.openxmlformats.org/drawingml/2006/main" noChangeAspect="1"/>
+            </wp:cNvGraphicFramePr>
+            <a:graphic xmlns:a="http://schemas.openxmlformats.org/drawingml/2006/main">
+              <a:graphicData uri="http://schemas.openxmlformats.org/drawingml/2006/picture">
+                <pic:pic xmlns:pic="http://schemas.openxmlformats.org/drawingml/2006/picture">
+                  <pic:nvPicPr>
+                    <pic:cNvPr id="2" name="Picture 2" descr="Table&#10;&#10;Description automatically generated with low confidence"/>
+                    <pic:cNvPicPr/>
+                  </pic:nvPicPr>
+                  <pic:blipFill>
+                    <a:blip r:embed="rId8"/>
+                    <a:stretch>
+                      <a:fillRect/>
+                    </a:stretch>
+                  </pic:blipFill>
+                  <pic:spPr>
+                    <a:xfrm>
+                      <a:off x="0" y="0"/>
+                      <a:ext cx="3315163" cy="4058216"/>
+                    </a:xfrm>
+                    <a:prstGeom prst="rect">
+                      <a:avLst/>
+                    </a:prstGeom>
+                  </pic:spPr>
+                </pic:pic>
+              </a:graphicData>
+            </a:graphic>
+          </wp:inline>
+        </w:drawing>
+      </w:r>
+      <w:r>
+        <w:drawing>
+          <wp:inline distT="0" distB="0" distL="0" distR="0" wp14:anchorId="5480DCE3" wp14:editId="6EA6D34B">
+            <wp:extent cx="3439005" cy="704948"/>
+            <wp:effectExtent l="0" t="0" r="9525" b="0"/>
+            <wp:docPr id="3" name="Picture 3" descr="Graphical user interface, application&#10;&#10;Description automatically generated"/>
+            <wp:cNvGraphicFramePr>
+              <a:graphicFrameLocks xmlns:a="http://schemas.openxmlformats.org/drawingml/2006/main" noChangeAspect="1"/>
+            </wp:cNvGraphicFramePr>
+            <a:graphic xmlns:a="http://schemas.openxmlformats.org/drawingml/2006/main">
+              <a:graphicData uri="http://schemas.openxmlformats.org/drawingml/2006/picture">
+                <pic:pic xmlns:pic="http://schemas.openxmlformats.org/drawingml/2006/picture">
+                  <pic:nvPicPr>
+                    <pic:cNvPr id="3" name="Picture 3" descr="Graphical user interface, application&#10;&#10;Description automatically generated"/>
+                    <pic:cNvPicPr/>
+                  </pic:nvPicPr>
+                  <pic:blipFill>
+                    <a:blip r:embed="rId9"/>
+                    <a:stretch>
+                      <a:fillRect/>
+                    </a:stretch>
+                  </pic:blipFill>
+                  <pic:spPr>
+                    <a:xfrm>
+                      <a:off x="0" y="0"/>
+                      <a:ext cx="3439005" cy="704948"/>
+                    </a:xfrm>
+                    <a:prstGeom prst="rect">
+                      <a:avLst/>
+                    </a:prstGeom>
+                  </pic:spPr>
+                </pic:pic>
+              </a:graphicData>
+            </a:graphic>
+          </wp:inline>
+        </w:drawing>
+      </w:r>
+    </w:p>
+    <w:p>
+      <w:pPr>
+        <w:ind w:left="360"/>
+      </w:pPr>
+    </w:p>
+    <w:p>
+      <w:pPr>
+        <w:ind w:left="360"/>
+      </w:pPr>
+      <w:r>
+        <w:t>Kim: Make a new branch to save new data files</w:t>
+      </w:r>
+    </w:p>
+    <w:p>
+      <w:pPr>
+        <w:ind w:left="360" w:firstLine="360"/>
+      </w:pPr>
+      <w:r>
+        <w:t>Build new ERD</w:t>
+      </w:r>
+    </w:p>
+    <w:p>
+      <w:pPr>
+        <w:ind w:left="360" w:firstLine="360"/>
+      </w:pPr>
+      <w:r>
+        <w:lastRenderedPageBreak/>
+        <w:t>(US imports of total gasoline weekly -delete)</w:t>
+      </w:r>
+    </w:p>
+    <w:p>
+      <w:pPr>
+        <w:ind w:left="360" w:firstLine="360"/>
+      </w:pPr>
+      <w:r>
+        <w:t>Gas price by type – change to monthly</w:t>
+      </w:r>
+    </w:p>
+    <w:p>
+      <w:pPr>
+        <w:ind w:left="360" w:firstLine="360"/>
+      </w:pPr>
+      <w:r>
+        <w:t xml:space="preserve">US All grades all formulations retail prices weekly </w:t>
+      </w:r>
+      <w:r>
+        <w:t>– change to monthly</w:t>
+      </w:r>
+    </w:p>
+    <w:p>
+      <w:pPr>
+        <w:ind w:left="360" w:firstLine="360"/>
+      </w:pPr>
+      <w:r>
+        <w:t xml:space="preserve">Total </w:t>
+      </w:r>
+      <w:r>
+        <w:t>10</w:t>
+      </w:r>
+      <w:r>
+        <w:t xml:space="preserve"> files including weekly California </w:t>
+      </w:r>
+      <w:r>
+        <w:t xml:space="preserve">file &amp; US All grades all formulations retail prices weekly </w:t>
+      </w:r>
+    </w:p>
+    <w:p>
+      <w:pPr>
+        <w:ind w:left="360" w:firstLine="360"/>
+      </w:pPr>
+    </w:p>
+    <w:p>
+      <w:r>
+        <w:t xml:space="preserve">Phoebe: work on the date files on </w:t>
+      </w:r>
+      <w:proofErr w:type="spellStart"/>
+      <w:r>
+        <w:t>jupyter</w:t>
+      </w:r>
+      <w:proofErr w:type="spellEnd"/>
+      <w:r>
+        <w:t xml:space="preserve"> notebook</w:t>
+      </w:r>
+    </w:p>
+    <w:p/>
     <w:p/>
     <w:p>
       <w:pPr>

--- a/Project Plans.docx
+++ b/Project Plans.docx
@@ -307,6 +307,9 @@
         <w:ind w:left="360"/>
       </w:pPr>
       <w:r>
+        <w:rPr>
+          <w:noProof/>
+        </w:rPr>
         <w:drawing>
           <wp:inline distT="0" distB="0" distL="0" distR="0" wp14:anchorId="191CC76E" wp14:editId="001B7E56">
             <wp:extent cx="3334215" cy="1971950"/>
@@ -349,6 +352,9 @@
         <w:ind w:left="360"/>
       </w:pPr>
       <w:r>
+        <w:rPr>
+          <w:noProof/>
+        </w:rPr>
         <w:drawing>
           <wp:inline distT="0" distB="0" distL="0" distR="0" wp14:anchorId="00254001" wp14:editId="301505C2">
             <wp:extent cx="3315163" cy="4058216"/>
@@ -386,6 +392,9 @@
         </w:drawing>
       </w:r>
       <w:r>
+        <w:rPr>
+          <w:noProof/>
+        </w:rPr>
         <w:drawing>
           <wp:inline distT="0" distB="0" distL="0" distR="0" wp14:anchorId="5480DCE3" wp14:editId="6EA6D34B">
             <wp:extent cx="3439005" cy="704948"/>
@@ -466,10 +475,7 @@
         <w:ind w:left="360" w:firstLine="360"/>
       </w:pPr>
       <w:r>
-        <w:t xml:space="preserve">US All grades all formulations retail prices weekly </w:t>
-      </w:r>
-      <w:r>
-        <w:t>– change to monthly</w:t>
+        <w:t>US All grades all formulations retail prices weekly – change to monthly</w:t>
       </w:r>
     </w:p>
     <w:p>
@@ -496,18 +502,365 @@
     </w:p>
     <w:p>
       <w:r>
-        <w:t xml:space="preserve">Phoebe: work on the date files on </w:t>
-      </w:r>
-      <w:proofErr w:type="spellStart"/>
-      <w:r>
-        <w:t>jupyter</w:t>
-      </w:r>
-      <w:proofErr w:type="spellEnd"/>
-      <w:r>
-        <w:t xml:space="preserve"> notebook</w:t>
+        <w:t>Phoebe: work on the date files on jupyter notebook</w:t>
       </w:r>
     </w:p>
     <w:p/>
+    <w:p>
+      <w:r>
+        <w:rPr>
+          <w:rFonts w:hint="eastAsia"/>
+        </w:rPr>
+        <w:t>0</w:t>
+      </w:r>
+      <w:r>
+        <w:t>5/13/2022</w:t>
+      </w:r>
+    </w:p>
+    <w:p>
+      <w:r>
+        <w:t>Downloaded monthly data – instead of weekly (finally found lol)</w:t>
+      </w:r>
+    </w:p>
+    <w:p>
+      <w:r>
+        <w:t>Now we have all monthly data</w:t>
+      </w:r>
+    </w:p>
+    <w:p>
+      <w:r>
+        <w:t>But we need to know what year/month to run analysis for</w:t>
+      </w:r>
+      <w:r>
+        <w:t>.</w:t>
+      </w:r>
+    </w:p>
+    <w:p>
+      <w:r>
+        <w:t>Kim: needs to change the formatting for US Price of Exports and Imports</w:t>
+      </w:r>
+    </w:p>
+    <w:p>
+      <w:r>
+        <w:t xml:space="preserve">                                                                          Storage data</w:t>
+      </w:r>
+    </w:p>
+    <w:p>
+      <w:r>
+        <w:t xml:space="preserve">         ERD</w:t>
+      </w:r>
+    </w:p>
+    <w:p/>
+    <w:p>
+      <w:r>
+        <w:t>cali_all_form_retail_gas_price_monthly</w:t>
+      </w:r>
+    </w:p>
+    <w:p>
+      <w:r>
+        <w:t>-</w:t>
+      </w:r>
+    </w:p>
+    <w:p>
+      <w:r>
+        <w:t>Year int fk - US_All_Grades_Retail_Gas_Price.Year</w:t>
+      </w:r>
+    </w:p>
+    <w:p>
+      <w:r>
+        <w:t>Month int fk - US_All_Grades_Retail_Gas_Price.Month</w:t>
+      </w:r>
+    </w:p>
+    <w:p>
+      <w:r>
+        <w:t xml:space="preserve">Price_per_Gallon float </w:t>
+      </w:r>
+    </w:p>
+    <w:p/>
+    <w:p/>
+    <w:p>
+      <w:r>
+        <w:t>gas_price_by_type_monthly</w:t>
+      </w:r>
+    </w:p>
+    <w:p>
+      <w:r>
+        <w:t>-</w:t>
+      </w:r>
+    </w:p>
+    <w:p>
+      <w:r>
+        <w:t>Year int fk - US_All_Grades_Retail_Gas_Price.Year</w:t>
+      </w:r>
+    </w:p>
+    <w:p>
+      <w:r>
+        <w:t>Month int fk - US_All_Grades_Retail_Gas_Price.Month</w:t>
+      </w:r>
+    </w:p>
+    <w:p>
+      <w:r>
+        <w:t>A1</w:t>
+      </w:r>
+    </w:p>
+    <w:p>
+      <w:r>
+        <w:t>A2</w:t>
+      </w:r>
+    </w:p>
+    <w:p>
+      <w:r>
+        <w:t>A3</w:t>
+      </w:r>
+    </w:p>
+    <w:p>
+      <w:r>
+        <w:lastRenderedPageBreak/>
+        <w:t>R1</w:t>
+      </w:r>
+    </w:p>
+    <w:p>
+      <w:r>
+        <w:t>R2</w:t>
+      </w:r>
+    </w:p>
+    <w:p>
+      <w:r>
+        <w:t>R3</w:t>
+      </w:r>
+    </w:p>
+    <w:p>
+      <w:r>
+        <w:t>M1</w:t>
+      </w:r>
+    </w:p>
+    <w:p>
+      <w:r>
+        <w:t>M2</w:t>
+      </w:r>
+    </w:p>
+    <w:p>
+      <w:r>
+        <w:t>M3</w:t>
+      </w:r>
+    </w:p>
+    <w:p>
+      <w:r>
+        <w:t>P1</w:t>
+      </w:r>
+    </w:p>
+    <w:p>
+      <w:r>
+        <w:t>P2</w:t>
+      </w:r>
+    </w:p>
+    <w:p>
+      <w:r>
+        <w:t>P3</w:t>
+      </w:r>
+    </w:p>
+    <w:p>
+      <w:r>
+        <w:t>D1</w:t>
+      </w:r>
+    </w:p>
+    <w:p/>
+    <w:p/>
+    <w:p>
+      <w:r>
+        <w:t>US_Price_of_Natural_Gas_Exports_Imports</w:t>
+      </w:r>
+    </w:p>
+    <w:p>
+      <w:r>
+        <w:t>-</w:t>
+      </w:r>
+    </w:p>
+    <w:p>
+      <w:r>
+        <w:t>Year int fk - US_All_Grades_Retail_Gas_Price.Year</w:t>
+      </w:r>
+    </w:p>
+    <w:p>
+      <w:r>
+        <w:t>Month int fk - US_All_Grades_Retail_Gas_Price.Month</w:t>
+      </w:r>
+    </w:p>
+    <w:p>
+      <w:r>
+        <w:t>Exports_Price_per_Gallon float</w:t>
+      </w:r>
+    </w:p>
+    <w:p>
+      <w:r>
+        <w:t>Imports_Price_per_Gallon float</w:t>
+      </w:r>
+    </w:p>
+    <w:p/>
+    <w:p/>
+    <w:p>
+      <w:r>
+        <w:t>US_Natural_Gas_Exports_Imports</w:t>
+      </w:r>
+    </w:p>
+    <w:p>
+      <w:r>
+        <w:t>-</w:t>
+      </w:r>
+    </w:p>
+    <w:p>
+      <w:r>
+        <w:t>Year int fk - US_All_Grades_Retail_Gas_Price.Year</w:t>
+      </w:r>
+    </w:p>
+    <w:p>
+      <w:r>
+        <w:t>Month int fk - US_All_Grades_Retail_Gas_Price.Month</w:t>
+      </w:r>
+    </w:p>
+    <w:p>
+      <w:r>
+        <w:t>Total_Imports_Mmcf</w:t>
+      </w:r>
+    </w:p>
+    <w:p>
+      <w:r>
+        <w:t>Total_Exports_Mmcf</w:t>
+      </w:r>
+    </w:p>
+    <w:p/>
+    <w:p/>
+    <w:p>
+      <w:r>
+        <w:t>US_Natural_Gas_Supply_Demands</w:t>
+      </w:r>
+    </w:p>
+    <w:p>
+      <w:r>
+        <w:lastRenderedPageBreak/>
+        <w:t>-</w:t>
+      </w:r>
+    </w:p>
+    <w:p>
+      <w:r>
+        <w:t>Year int fk - US_All_Grades_Retail_Gas_Price.Year</w:t>
+      </w:r>
+    </w:p>
+    <w:p>
+      <w:r>
+        <w:t>Month int fk - US_All_Grades_Retail_Gas_Price.Month</w:t>
+      </w:r>
+    </w:p>
+    <w:p>
+      <w:r>
+        <w:t>Production</w:t>
+      </w:r>
+    </w:p>
+    <w:p>
+      <w:r>
+        <w:t>Consumption</w:t>
+      </w:r>
+    </w:p>
+    <w:p/>
+    <w:p/>
+    <w:p>
+      <w:r>
+        <w:t>US_All_Grades_Retail_Gas_Price</w:t>
+      </w:r>
+    </w:p>
+    <w:p>
+      <w:r>
+        <w:t>-</w:t>
+      </w:r>
+    </w:p>
+    <w:p>
+      <w:r>
+        <w:t xml:space="preserve">Year int pk fk </w:t>
+      </w:r>
+    </w:p>
+    <w:p>
+      <w:r>
+        <w:t>Month int pk fk</w:t>
+      </w:r>
+    </w:p>
+    <w:p>
+      <w:r>
+        <w:t>Price_per_Gallon float</w:t>
+      </w:r>
+    </w:p>
+    <w:p/>
+    <w:p/>
+    <w:p>
+      <w:r>
+        <w:t>US_Natural_Gas_Underground_Storage</w:t>
+      </w:r>
+    </w:p>
+    <w:p>
+      <w:r>
+        <w:t>-</w:t>
+      </w:r>
+    </w:p>
+    <w:p>
+      <w:r>
+        <w:t>Year int fk - US_All_Grades_Retail_Gas_Price.Year</w:t>
+      </w:r>
+    </w:p>
+    <w:p>
+      <w:r>
+        <w:t>Month int fk - US_All_Grades_Retail_Gas_Price.Month</w:t>
+      </w:r>
+    </w:p>
+    <w:p>
+      <w:r>
+        <w:t>Volume_Mmcf</w:t>
+      </w:r>
+    </w:p>
+    <w:p/>
+    <w:p>
+      <w:pPr>
+        <w:rPr>
+          <w:rFonts w:hint="eastAsia"/>
+        </w:rPr>
+      </w:pPr>
+      <w:r>
+        <w:lastRenderedPageBreak/>
+        <w:drawing>
+          <wp:inline distT="0" distB="0" distL="0" distR="0" wp14:anchorId="54D2B9F8" wp14:editId="2C09FA64">
+            <wp:extent cx="5943600" cy="3375660"/>
+            <wp:effectExtent l="0" t="0" r="0" b="0"/>
+            <wp:docPr id="4" name="Picture 4" descr="Graphical user interface, application&#10;&#10;Description automatically generated"/>
+            <wp:cNvGraphicFramePr>
+              <a:graphicFrameLocks xmlns:a="http://schemas.openxmlformats.org/drawingml/2006/main" noChangeAspect="1"/>
+            </wp:cNvGraphicFramePr>
+            <a:graphic xmlns:a="http://schemas.openxmlformats.org/drawingml/2006/main">
+              <a:graphicData uri="http://schemas.openxmlformats.org/drawingml/2006/picture">
+                <pic:pic xmlns:pic="http://schemas.openxmlformats.org/drawingml/2006/picture">
+                  <pic:nvPicPr>
+                    <pic:cNvPr id="4" name="Picture 4" descr="Graphical user interface, application&#10;&#10;Description automatically generated"/>
+                    <pic:cNvPicPr/>
+                  </pic:nvPicPr>
+                  <pic:blipFill>
+                    <a:blip r:embed="rId10"/>
+                    <a:stretch>
+                      <a:fillRect/>
+                    </a:stretch>
+                  </pic:blipFill>
+                  <pic:spPr>
+                    <a:xfrm>
+                      <a:off x="0" y="0"/>
+                      <a:ext cx="5943600" cy="3375660"/>
+                    </a:xfrm>
+                    <a:prstGeom prst="rect">
+                      <a:avLst/>
+                    </a:prstGeom>
+                  </pic:spPr>
+                </pic:pic>
+              </a:graphicData>
+            </a:graphic>
+          </wp:inline>
+        </w:drawing>
+      </w:r>
+    </w:p>
     <w:p/>
     <w:p>
       <w:pPr>

--- a/Project Plans.docx
+++ b/Project Plans.docx
@@ -28,6 +28,9 @@
       </w:pPr>
       <w:r>
         <w:t xml:space="preserve">Where: </w:t>
+      </w:r>
+      <w:r>
+        <w:t xml:space="preserve">U.S and relate to </w:t>
       </w:r>
       <w:r>
         <w:t xml:space="preserve">1 state – California </w:t>
@@ -214,6 +217,135 @@
       <w:r>
         <w:t>US – focusing on the U.S. in general</w:t>
       </w:r>
+    </w:p>
+    <w:p>
+      <w:pPr>
+        <w:ind w:left="360"/>
+      </w:pPr>
+    </w:p>
+    <w:p>
+      <w:pPr>
+        <w:ind w:left="360"/>
+      </w:pPr>
+      <w:r>
+        <w:t>5/11/2022 Wednesday</w:t>
+      </w:r>
+    </w:p>
+    <w:p>
+      <w:pPr>
+        <w:ind w:left="360"/>
+      </w:pPr>
+      <w:r>
+        <w:t>Understand the database. And decided to use pgAdmin to import datasets, and use Jupyter notebook to preprocess datasets.</w:t>
+      </w:r>
+    </w:p>
+    <w:p>
+      <w:pPr>
+        <w:ind w:left="360"/>
+      </w:pPr>
+      <w:r>
+        <w:t>Datasets research and sourced</w:t>
+      </w:r>
+    </w:p>
+    <w:p>
+      <w:pPr>
+        <w:ind w:left="360"/>
+      </w:pPr>
+      <w:r>
+        <w:t>Download csv files.</w:t>
+      </w:r>
+    </w:p>
+    <w:p>
+      <w:pPr>
+        <w:ind w:left="360"/>
+      </w:pPr>
+      <w:r>
+        <w:t>5/12/2020 Thursday</w:t>
+      </w:r>
+    </w:p>
+    <w:p>
+      <w:pPr>
+        <w:ind w:left="360"/>
+      </w:pPr>
+      <w:r>
+        <w:t>Kim: build ERD, and continue to do data research</w:t>
+      </w:r>
+    </w:p>
+    <w:p>
+      <w:pPr>
+        <w:ind w:left="360"/>
+      </w:pPr>
+      <w:r>
+        <w:t>Phoebe: cleaning new datasets</w:t>
+      </w:r>
+    </w:p>
+    <w:p>
+      <w:pPr>
+        <w:ind w:left="360"/>
+      </w:pPr>
+      <w:r>
+        <w:t>Meeting: merge one branch, updated datasets, figure out which ML model</w:t>
+      </w:r>
+      <w:r>
+        <w:t xml:space="preserve"> to use and design</w:t>
+      </w:r>
+    </w:p>
+    <w:p>
+      <w:pPr>
+        <w:ind w:left="360"/>
+      </w:pPr>
+      <w:r>
+        <w:lastRenderedPageBreak/>
+        <w:t>5/13/2022 Friday (1.5hr zoom meeting)</w:t>
+      </w:r>
+    </w:p>
+    <w:p>
+      <w:pPr>
+        <w:ind w:left="360"/>
+      </w:pPr>
+      <w:r>
+        <w:t>Kim: exchange datasets, and report files issue, and error codes need to be fixed.</w:t>
+      </w:r>
+    </w:p>
+    <w:p>
+      <w:pPr>
+        <w:ind w:left="360"/>
+      </w:pPr>
+      <w:r>
+        <w:t>Phoebe: updates preprocessing data, help Kim to fix error message, main branch renewal.</w:t>
+      </w:r>
+    </w:p>
+    <w:p>
+      <w:pPr>
+        <w:ind w:left="360"/>
+      </w:pPr>
+      <w:r>
+        <w:t xml:space="preserve">Next meeting planning: </w:t>
+      </w:r>
+    </w:p>
+    <w:p>
+      <w:pPr>
+        <w:ind w:left="360"/>
+      </w:pPr>
+      <w:r>
+        <w:t>Kim: create database in pgAdmin, connect data from Jupyter notebook. Updates ERD.</w:t>
+      </w:r>
+    </w:p>
+    <w:p>
+      <w:pPr>
+        <w:ind w:left="360"/>
+      </w:pPr>
+      <w:r>
+        <w:t>Phoebe: updates main branch, work on the repo README</w:t>
+      </w:r>
+      <w:r>
+        <w:t>.md and clarify roles for the project. Planning presentation details.</w:t>
+      </w:r>
+    </w:p>
+    <w:p>
+      <w:pPr>
+        <w:ind w:left="360"/>
+      </w:pPr>
     </w:p>
     <w:p>
       <w:pPr>

--- a/Project Plans.docx
+++ b/Project Plans.docx
@@ -236,7 +236,15 @@
         <w:ind w:left="360"/>
       </w:pPr>
       <w:r>
-        <w:t>Understand the database. And decided to use pgAdmin to import datasets, and use Jupyter notebook to preprocess datasets.</w:t>
+        <w:t xml:space="preserve">Understand the database. And decided to use pgAdmin to import </w:t>
+      </w:r>
+      <w:proofErr w:type="gramStart"/>
+      <w:r>
+        <w:t>datasets, and</w:t>
+      </w:r>
+      <w:proofErr w:type="gramEnd"/>
+      <w:r>
+        <w:t xml:space="preserve"> use Jupyter notebook to preprocess datasets.</w:t>
       </w:r>
     </w:p>
     <w:p>
@@ -276,7 +284,15 @@
         <w:ind w:left="360"/>
       </w:pPr>
       <w:r>
-        <w:t>Phoebe: cleaning new datasets</w:t>
+        <w:t xml:space="preserve">Phoebe: </w:t>
+      </w:r>
+      <w:proofErr w:type="gramStart"/>
+      <w:r>
+        <w:t>cleaning new</w:t>
+      </w:r>
+      <w:proofErr w:type="gramEnd"/>
+      <w:r>
+        <w:t xml:space="preserve"> datasets</w:t>
       </w:r>
     </w:p>
     <w:p>
@@ -346,16 +362,1268 @@
       <w:pPr>
         <w:ind w:left="360"/>
       </w:pPr>
-    </w:p>
-    <w:p>
-      <w:pPr>
-        <w:ind w:left="360"/>
-      </w:pPr>
-    </w:p>
-    <w:p>
-      <w:pPr>
-        <w:ind w:left="360"/>
-      </w:pPr>
+      <w:r>
+        <w:rPr>
+          <w:noProof/>
+        </w:rPr>
+        <w:drawing>
+          <wp:anchor distT="0" distB="0" distL="114300" distR="114300" simplePos="0" relativeHeight="251662336" behindDoc="1" locked="0" layoutInCell="1" allowOverlap="1" wp14:anchorId="4CB0891F" wp14:editId="16ED8273">
+            <wp:simplePos x="0" y="0"/>
+            <wp:positionH relativeFrom="column">
+              <wp:posOffset>228600</wp:posOffset>
+            </wp:positionH>
+            <wp:positionV relativeFrom="paragraph">
+              <wp:posOffset>3175</wp:posOffset>
+            </wp:positionV>
+            <wp:extent cx="986790" cy="604520"/>
+            <wp:effectExtent l="0" t="0" r="3810" b="5080"/>
+            <wp:wrapNone/>
+            <wp:docPr id="2" name="Picture 2" descr="Firemen in a huddle"/>
+            <wp:cNvGraphicFramePr>
+              <a:graphicFrameLocks xmlns:a="http://schemas.openxmlformats.org/drawingml/2006/main" noChangeAspect="1"/>
+            </wp:cNvGraphicFramePr>
+            <a:graphic xmlns:a="http://schemas.openxmlformats.org/drawingml/2006/main">
+              <a:graphicData uri="http://schemas.openxmlformats.org/drawingml/2006/picture">
+                <pic:pic xmlns:pic="http://schemas.openxmlformats.org/drawingml/2006/picture">
+                  <pic:nvPicPr>
+                    <pic:cNvPr id="2" name="Picture 2" descr="Firemen in a huddle"/>
+                    <pic:cNvPicPr/>
+                  </pic:nvPicPr>
+                  <pic:blipFill>
+                    <a:blip r:embed="rId7" cstate="print">
+                      <a:extLst>
+                        <a:ext uri="{28A0092B-C50C-407E-A947-70E740481C1C}">
+                          <a14:useLocalDpi xmlns:a14="http://schemas.microsoft.com/office/drawing/2010/main" val="0"/>
+                        </a:ext>
+                      </a:extLst>
+                    </a:blip>
+                    <a:stretch>
+                      <a:fillRect/>
+                    </a:stretch>
+                  </pic:blipFill>
+                  <pic:spPr>
+                    <a:xfrm flipH="1">
+                      <a:off x="0" y="0"/>
+                      <a:ext cx="986790" cy="604520"/>
+                    </a:xfrm>
+                    <a:prstGeom prst="rect">
+                      <a:avLst/>
+                    </a:prstGeom>
+                  </pic:spPr>
+                </pic:pic>
+              </a:graphicData>
+            </a:graphic>
+            <wp14:sizeRelH relativeFrom="margin">
+              <wp14:pctWidth>0</wp14:pctWidth>
+            </wp14:sizeRelH>
+            <wp14:sizeRelV relativeFrom="margin">
+              <wp14:pctHeight>0</wp14:pctHeight>
+            </wp14:sizeRelV>
+          </wp:anchor>
+        </w:drawing>
+      </w:r>
+    </w:p>
+    <w:p>
+      <w:pPr>
+        <w:ind w:left="360"/>
+      </w:pPr>
+      <w:r>
+        <w:rPr>
+          <w:noProof/>
+        </w:rPr>
+        <mc:AlternateContent>
+          <mc:Choice Requires="wps">
+            <w:drawing>
+              <wp:anchor distT="0" distB="0" distL="114300" distR="114300" simplePos="0" relativeHeight="251663360" behindDoc="0" locked="0" layoutInCell="1" allowOverlap="1" wp14:anchorId="0A0CE1E7" wp14:editId="67DE70DF">
+                <wp:simplePos x="0" y="0"/>
+                <wp:positionH relativeFrom="column">
+                  <wp:posOffset>140970</wp:posOffset>
+                </wp:positionH>
+                <wp:positionV relativeFrom="paragraph">
+                  <wp:posOffset>245745</wp:posOffset>
+                </wp:positionV>
+                <wp:extent cx="1363980" cy="435610"/>
+                <wp:effectExtent l="0" t="0" r="0" b="2540"/>
+                <wp:wrapNone/>
+                <wp:docPr id="10" name="Text Box 10"/>
+                <wp:cNvGraphicFramePr/>
+                <a:graphic xmlns:a="http://schemas.openxmlformats.org/drawingml/2006/main">
+                  <a:graphicData uri="http://schemas.microsoft.com/office/word/2010/wordprocessingShape">
+                    <wps:wsp>
+                      <wps:cNvSpPr txBox="1"/>
+                      <wps:spPr>
+                        <a:xfrm>
+                          <a:off x="0" y="0"/>
+                          <a:ext cx="1363980" cy="435610"/>
+                        </a:xfrm>
+                        <a:prstGeom prst="rect">
+                          <a:avLst/>
+                        </a:prstGeom>
+                        <a:noFill/>
+                        <a:ln w="6350">
+                          <a:noFill/>
+                        </a:ln>
+                      </wps:spPr>
+                      <wps:txbx>
+                        <w:txbxContent>
+                          <w:p>
+                            <w:pPr>
+                              <w:rPr>
+                                <w:b/>
+                                <w:bCs/>
+                              </w:rPr>
+                            </w:pPr>
+                            <w:r>
+                              <w:rPr>
+                                <w:b/>
+                                <w:bCs/>
+                              </w:rPr>
+                              <w:t>Teamwork</w:t>
+                            </w:r>
+                            <w:r>
+                              <w:rPr>
+                                <w:b/>
+                                <w:bCs/>
+                              </w:rPr>
+                              <w:t xml:space="preserve"> makes </w:t>
+                            </w:r>
+                            <w:r>
+                              <w:rPr>
+                                <w:b/>
+                                <w:bCs/>
+                              </w:rPr>
+                              <w:t xml:space="preserve">the </w:t>
+                            </w:r>
+                            <w:r>
+                              <w:rPr>
+                                <w:b/>
+                                <w:bCs/>
+                              </w:rPr>
+                              <w:t>dream works</w:t>
+                            </w:r>
+                          </w:p>
+                        </w:txbxContent>
+                      </wps:txbx>
+                      <wps:bodyPr rot="0" spcFirstLastPara="0" vertOverflow="overflow" horzOverflow="overflow" vert="horz" wrap="square" lIns="91440" tIns="45720" rIns="91440" bIns="45720" numCol="1" spcCol="0" rtlCol="0" fromWordArt="0" anchor="t" anchorCtr="0" forceAA="0" compatLnSpc="1">
+                        <a:prstTxWarp prst="textNoShape">
+                          <a:avLst/>
+                        </a:prstTxWarp>
+                        <a:noAutofit/>
+                      </wps:bodyPr>
+                    </wps:wsp>
+                  </a:graphicData>
+                </a:graphic>
+                <wp14:sizeRelH relativeFrom="margin">
+                  <wp14:pctWidth>0</wp14:pctWidth>
+                </wp14:sizeRelH>
+                <wp14:sizeRelV relativeFrom="margin">
+                  <wp14:pctHeight>0</wp14:pctHeight>
+                </wp14:sizeRelV>
+              </wp:anchor>
+            </w:drawing>
+          </mc:Choice>
+          <mc:Fallback>
+            <w:pict>
+              <v:shapetype w14:anchorId="0A0CE1E7" id="_x0000_t202" coordsize="21600,21600" o:spt="202" path="m,l,21600r21600,l21600,xe">
+                <v:stroke joinstyle="miter"/>
+                <v:path gradientshapeok="t" o:connecttype="rect"/>
+              </v:shapetype>
+              <v:shape id="Text Box 10" o:spid="_x0000_s1026" type="#_x0000_t202" style="position:absolute;left:0;text-align:left;margin-left:11.1pt;margin-top:19.35pt;width:107.4pt;height:34.3pt;z-index:251663360;visibility:visible;mso-wrap-style:square;mso-width-percent:0;mso-height-percent:0;mso-wrap-distance-left:9pt;mso-wrap-distance-top:0;mso-wrap-distance-right:9pt;mso-wrap-distance-bottom:0;mso-position-horizontal:absolute;mso-position-horizontal-relative:text;mso-position-vertical:absolute;mso-position-vertical-relative:text;mso-width-percent:0;mso-height-percent:0;mso-width-relative:margin;mso-height-relative:margin;v-text-anchor:top" o:gfxdata="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" filled="f" stroked="f" strokeweight=".5pt">
+                <v:textbox>
+                  <w:txbxContent>
+                    <w:p>
+                      <w:pPr>
+                        <w:rPr>
+                          <w:b/>
+                          <w:bCs/>
+                        </w:rPr>
+                      </w:pPr>
+                      <w:r>
+                        <w:rPr>
+                          <w:b/>
+                          <w:bCs/>
+                        </w:rPr>
+                        <w:t>Teamwork</w:t>
+                      </w:r>
+                      <w:r>
+                        <w:rPr>
+                          <w:b/>
+                          <w:bCs/>
+                        </w:rPr>
+                        <w:t xml:space="preserve"> makes </w:t>
+                      </w:r>
+                      <w:r>
+                        <w:rPr>
+                          <w:b/>
+                          <w:bCs/>
+                        </w:rPr>
+                        <w:t xml:space="preserve">the </w:t>
+                      </w:r>
+                      <w:r>
+                        <w:rPr>
+                          <w:b/>
+                          <w:bCs/>
+                        </w:rPr>
+                        <w:t>dream works</w:t>
+                      </w:r>
+                    </w:p>
+                  </w:txbxContent>
+                </v:textbox>
+              </v:shape>
+            </w:pict>
+          </mc:Fallback>
+        </mc:AlternateContent>
+      </w:r>
+    </w:p>
+    <w:p>
+      <w:pPr>
+        <w:ind w:left="360"/>
+      </w:pPr>
+    </w:p>
+    <w:p>
+      <w:pPr>
+        <w:ind w:left="360"/>
+      </w:pPr>
+      <w:r>
+        <w:rPr>
+          <w:noProof/>
+        </w:rPr>
+        <mc:AlternateContent>
+          <mc:Choice Requires="wps">
+            <w:drawing>
+              <wp:anchor distT="0" distB="0" distL="114300" distR="114300" simplePos="0" relativeHeight="251659264" behindDoc="1" locked="0" layoutInCell="1" allowOverlap="1" wp14:anchorId="789980DF" wp14:editId="0033AE9B">
+                <wp:simplePos x="0" y="0"/>
+                <wp:positionH relativeFrom="column">
+                  <wp:posOffset>666750</wp:posOffset>
+                </wp:positionH>
+                <wp:positionV relativeFrom="paragraph">
+                  <wp:posOffset>57150</wp:posOffset>
+                </wp:positionV>
+                <wp:extent cx="121920" cy="266700"/>
+                <wp:effectExtent l="0" t="0" r="11430" b="38100"/>
+                <wp:wrapNone/>
+                <wp:docPr id="7" name="Arrow: Down 7"/>
+                <wp:cNvGraphicFramePr/>
+                <a:graphic xmlns:a="http://schemas.openxmlformats.org/drawingml/2006/main">
+                  <a:graphicData uri="http://schemas.microsoft.com/office/word/2010/wordprocessingShape">
+                    <wps:wsp>
+                      <wps:cNvSpPr/>
+                      <wps:spPr>
+                        <a:xfrm flipH="1">
+                          <a:off x="0" y="0"/>
+                          <a:ext cx="121920" cy="266700"/>
+                        </a:xfrm>
+                        <a:prstGeom prst="downArrow">
+                          <a:avLst>
+                            <a:gd name="adj1" fmla="val 100000"/>
+                            <a:gd name="adj2" fmla="val 50000"/>
+                          </a:avLst>
+                        </a:prstGeom>
+                      </wps:spPr>
+                      <wps:style>
+                        <a:lnRef idx="2">
+                          <a:schemeClr val="dk1">
+                            <a:shade val="50000"/>
+                          </a:schemeClr>
+                        </a:lnRef>
+                        <a:fillRef idx="1">
+                          <a:schemeClr val="dk1"/>
+                        </a:fillRef>
+                        <a:effectRef idx="0">
+                          <a:schemeClr val="dk1"/>
+                        </a:effectRef>
+                        <a:fontRef idx="minor">
+                          <a:schemeClr val="lt1"/>
+                        </a:fontRef>
+                      </wps:style>
+                      <wps:bodyPr rot="0" spcFirstLastPara="0" vertOverflow="overflow" horzOverflow="overflow" vert="horz" wrap="square" lIns="91440" tIns="45720" rIns="91440" bIns="45720" numCol="1" spcCol="0" rtlCol="0" fromWordArt="0" anchor="ctr" anchorCtr="0" forceAA="0" compatLnSpc="1">
+                        <a:prstTxWarp prst="textNoShape">
+                          <a:avLst/>
+                        </a:prstTxWarp>
+                        <a:noAutofit/>
+                      </wps:bodyPr>
+                    </wps:wsp>
+                  </a:graphicData>
+                </a:graphic>
+                <wp14:sizeRelH relativeFrom="margin">
+                  <wp14:pctWidth>0</wp14:pctWidth>
+                </wp14:sizeRelH>
+              </wp:anchor>
+            </w:drawing>
+          </mc:Choice>
+          <mc:Fallback>
+            <w:pict>
+              <v:shapetype w14:anchorId="36C64F73" id="_x0000_t67" coordsize="21600,21600" o:spt="67" adj="16200,5400" path="m0@0l@1@0@1,0@2,0@2@0,21600@0,10800,21600xe">
+                <v:stroke joinstyle="miter"/>
+                <v:formulas>
+                  <v:f eqn="val #0"/>
+                  <v:f eqn="val #1"/>
+                  <v:f eqn="sum height 0 #1"/>
+                  <v:f eqn="sum 10800 0 #1"/>
+                  <v:f eqn="sum width 0 #0"/>
+                  <v:f eqn="prod @4 @3 10800"/>
+                  <v:f eqn="sum width 0 @5"/>
+                </v:formulas>
+                <v:path o:connecttype="custom" o:connectlocs="10800,0;0,@0;10800,21600;21600,@0" o:connectangles="270,180,90,0" textboxrect="@1,0,@2,@6"/>
+                <v:handles>
+                  <v:h position="#1,#0" xrange="0,10800" yrange="0,21600"/>
+                </v:handles>
+              </v:shapetype>
+              <v:shape id="Arrow: Down 7" o:spid="_x0000_s1026" type="#_x0000_t67" style="position:absolute;margin-left:52.5pt;margin-top:4.5pt;width:9.6pt;height:21pt;flip:x;z-index:-251657216;visibility:visible;mso-wrap-style:square;mso-width-percent:0;mso-wrap-distance-left:9pt;mso-wrap-distance-top:0;mso-wrap-distance-right:9pt;mso-wrap-distance-bottom:0;mso-position-horizontal:absolute;mso-position-horizontal-relative:text;mso-position-vertical:absolute;mso-position-vertical-relative:text;mso-width-percent:0;mso-width-relative:margin;v-text-anchor:middle" o:gfxdata="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" adj="16663,0" fillcolor="black [3200]" strokecolor="black [1600]" strokeweight="1pt"/>
+            </w:pict>
+          </mc:Fallback>
+        </mc:AlternateContent>
+      </w:r>
+    </w:p>
+    <w:p>
+      <w:pPr>
+        <w:ind w:left="360"/>
+      </w:pPr>
+      <w:r>
+        <w:rPr>
+          <w:noProof/>
+        </w:rPr>
+        <mc:AlternateContent>
+          <mc:Choice Requires="wps">
+            <w:drawing>
+              <wp:anchor distT="0" distB="0" distL="114300" distR="114300" simplePos="0" relativeHeight="251667456" behindDoc="0" locked="0" layoutInCell="1" allowOverlap="1" wp14:anchorId="65978DCC" wp14:editId="0B52EF58">
+                <wp:simplePos x="0" y="0"/>
+                <wp:positionH relativeFrom="column">
+                  <wp:posOffset>2343150</wp:posOffset>
+                </wp:positionH>
+                <wp:positionV relativeFrom="paragraph">
+                  <wp:posOffset>502920</wp:posOffset>
+                </wp:positionV>
+                <wp:extent cx="758190" cy="262890"/>
+                <wp:effectExtent l="0" t="0" r="22860" b="22860"/>
+                <wp:wrapNone/>
+                <wp:docPr id="16" name="Text Box 16"/>
+                <wp:cNvGraphicFramePr/>
+                <a:graphic xmlns:a="http://schemas.openxmlformats.org/drawingml/2006/main">
+                  <a:graphicData uri="http://schemas.microsoft.com/office/word/2010/wordprocessingShape">
+                    <wps:wsp>
+                      <wps:cNvSpPr txBox="1"/>
+                      <wps:spPr>
+                        <a:xfrm>
+                          <a:off x="0" y="0"/>
+                          <a:ext cx="758190" cy="262890"/>
+                        </a:xfrm>
+                        <a:prstGeom prst="rect">
+                          <a:avLst/>
+                        </a:prstGeom>
+                        <a:solidFill>
+                          <a:schemeClr val="lt1"/>
+                        </a:solidFill>
+                        <a:ln w="6350">
+                          <a:solidFill>
+                            <a:prstClr val="black"/>
+                          </a:solidFill>
+                        </a:ln>
+                      </wps:spPr>
+                      <wps:txbx>
+                        <w:txbxContent>
+                          <w:p>
+                            <w:r>
+                              <w:t>Database</w:t>
+                            </w:r>
+                          </w:p>
+                        </w:txbxContent>
+                      </wps:txbx>
+                      <wps:bodyPr rot="0" spcFirstLastPara="0" vertOverflow="overflow" horzOverflow="overflow" vert="horz" wrap="square" lIns="91440" tIns="45720" rIns="91440" bIns="45720" numCol="1" spcCol="0" rtlCol="0" fromWordArt="0" anchor="t" anchorCtr="0" forceAA="0" compatLnSpc="1">
+                        <a:prstTxWarp prst="textNoShape">
+                          <a:avLst/>
+                        </a:prstTxWarp>
+                        <a:noAutofit/>
+                      </wps:bodyPr>
+                    </wps:wsp>
+                  </a:graphicData>
+                </a:graphic>
+                <wp14:sizeRelH relativeFrom="margin">
+                  <wp14:pctWidth>0</wp14:pctWidth>
+                </wp14:sizeRelH>
+                <wp14:sizeRelV relativeFrom="margin">
+                  <wp14:pctHeight>0</wp14:pctHeight>
+                </wp14:sizeRelV>
+              </wp:anchor>
+            </w:drawing>
+          </mc:Choice>
+          <mc:Fallback>
+            <w:pict>
+              <v:shape w14:anchorId="65978DCC" id="Text Box 16" o:spid="_x0000_s1027" type="#_x0000_t202" style="position:absolute;left:0;text-align:left;margin-left:184.5pt;margin-top:39.6pt;width:59.7pt;height:20.7pt;z-index:251667456;visibility:visible;mso-wrap-style:square;mso-width-percent:0;mso-height-percent:0;mso-wrap-distance-left:9pt;mso-wrap-distance-top:0;mso-wrap-distance-right:9pt;mso-wrap-distance-bottom:0;mso-position-horizontal:absolute;mso-position-horizontal-relative:text;mso-position-vertical:absolute;mso-position-vertical-relative:text;mso-width-percent:0;mso-height-percent:0;mso-width-relative:margin;mso-height-relative:margin;v-text-anchor:top" o:gfxdata="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" fillcolor="white [3201]" strokeweight=".5pt">
+                <v:textbox>
+                  <w:txbxContent>
+                    <w:p>
+                      <w:r>
+                        <w:t>Database</w:t>
+                      </w:r>
+                    </w:p>
+                  </w:txbxContent>
+                </v:textbox>
+              </v:shape>
+            </w:pict>
+          </mc:Fallback>
+        </mc:AlternateContent>
+      </w:r>
+      <w:r>
+        <w:rPr>
+          <w:noProof/>
+        </w:rPr>
+        <mc:AlternateContent>
+          <mc:Choice Requires="wps">
+            <w:drawing>
+              <wp:anchor distT="0" distB="0" distL="114300" distR="114300" simplePos="0" relativeHeight="251665408" behindDoc="0" locked="0" layoutInCell="1" allowOverlap="1" wp14:anchorId="7C490229" wp14:editId="4D74ECEE">
+                <wp:simplePos x="0" y="0"/>
+                <wp:positionH relativeFrom="column">
+                  <wp:posOffset>144780</wp:posOffset>
+                </wp:positionH>
+                <wp:positionV relativeFrom="paragraph">
+                  <wp:posOffset>3810</wp:posOffset>
+                </wp:positionV>
+                <wp:extent cx="1184910" cy="1196340"/>
+                <wp:effectExtent l="0" t="0" r="15240" b="22860"/>
+                <wp:wrapNone/>
+                <wp:docPr id="12" name="Rectangle: Rounded Corners 12"/>
+                <wp:cNvGraphicFramePr/>
+                <a:graphic xmlns:a="http://schemas.openxmlformats.org/drawingml/2006/main">
+                  <a:graphicData uri="http://schemas.microsoft.com/office/word/2010/wordprocessingShape">
+                    <wps:wsp>
+                      <wps:cNvSpPr/>
+                      <wps:spPr>
+                        <a:xfrm>
+                          <a:off x="0" y="0"/>
+                          <a:ext cx="1184910" cy="1196340"/>
+                        </a:xfrm>
+                        <a:prstGeom prst="roundRect">
+                          <a:avLst/>
+                        </a:prstGeom>
+                        <a:noFill/>
+                      </wps:spPr>
+                      <wps:style>
+                        <a:lnRef idx="2">
+                          <a:schemeClr val="accent6"/>
+                        </a:lnRef>
+                        <a:fillRef idx="1">
+                          <a:schemeClr val="lt1"/>
+                        </a:fillRef>
+                        <a:effectRef idx="0">
+                          <a:schemeClr val="accent6"/>
+                        </a:effectRef>
+                        <a:fontRef idx="minor">
+                          <a:schemeClr val="dk1"/>
+                        </a:fontRef>
+                      </wps:style>
+                      <wps:bodyPr rot="0" spcFirstLastPara="0" vertOverflow="overflow" horzOverflow="overflow" vert="horz" wrap="square" lIns="91440" tIns="45720" rIns="91440" bIns="45720" numCol="1" spcCol="0" rtlCol="0" fromWordArt="0" anchor="ctr" anchorCtr="0" forceAA="0" compatLnSpc="1">
+                        <a:prstTxWarp prst="textNoShape">
+                          <a:avLst/>
+                        </a:prstTxWarp>
+                        <a:noAutofit/>
+                      </wps:bodyPr>
+                    </wps:wsp>
+                  </a:graphicData>
+                </a:graphic>
+              </wp:anchor>
+            </w:drawing>
+          </mc:Choice>
+          <mc:Fallback>
+            <w:pict>
+              <v:roundrect w14:anchorId="155EE518" id="Rectangle: Rounded Corners 12" o:spid="_x0000_s1026" style="position:absolute;margin-left:11.4pt;margin-top:.3pt;width:93.3pt;height:94.2pt;z-index:251665408;visibility:visible;mso-wrap-style:square;mso-wrap-distance-left:9pt;mso-wrap-distance-top:0;mso-wrap-distance-right:9pt;mso-wrap-distance-bottom:0;mso-position-horizontal:absolute;mso-position-horizontal-relative:text;mso-position-vertical:absolute;mso-position-vertical-relative:text;v-text-anchor:middle" arcsize="10923f" o:gfxdata="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" filled="f" strokecolor="#70ad47 [3209]" strokeweight="1pt">
+                <v:stroke joinstyle="miter"/>
+              </v:roundrect>
+            </w:pict>
+          </mc:Fallback>
+        </mc:AlternateContent>
+      </w:r>
+      <w:r>
+        <w:rPr>
+          <w:noProof/>
+        </w:rPr>
+        <mc:AlternateContent>
+          <mc:Choice Requires="wps">
+            <w:drawing>
+              <wp:anchor distT="0" distB="0" distL="114300" distR="114300" simplePos="0" relativeHeight="251666432" behindDoc="0" locked="0" layoutInCell="1" allowOverlap="1" wp14:anchorId="2950E6BF" wp14:editId="02981A93">
+                <wp:simplePos x="0" y="0"/>
+                <wp:positionH relativeFrom="column">
+                  <wp:posOffset>1512570</wp:posOffset>
+                </wp:positionH>
+                <wp:positionV relativeFrom="paragraph">
+                  <wp:posOffset>514350</wp:posOffset>
+                </wp:positionV>
+                <wp:extent cx="815340" cy="118110"/>
+                <wp:effectExtent l="19050" t="114300" r="3810" b="91440"/>
+                <wp:wrapNone/>
+                <wp:docPr id="13" name="Arrow: Right 13"/>
+                <wp:cNvGraphicFramePr/>
+                <a:graphic xmlns:a="http://schemas.openxmlformats.org/drawingml/2006/main">
+                  <a:graphicData uri="http://schemas.microsoft.com/office/word/2010/wordprocessingShape">
+                    <wps:wsp>
+                      <wps:cNvSpPr/>
+                      <wps:spPr>
+                        <a:xfrm rot="20731333">
+                          <a:off x="0" y="0"/>
+                          <a:ext cx="815340" cy="118110"/>
+                        </a:xfrm>
+                        <a:prstGeom prst="rightArrow">
+                          <a:avLst/>
+                        </a:prstGeom>
+                      </wps:spPr>
+                      <wps:style>
+                        <a:lnRef idx="2">
+                          <a:schemeClr val="dk1">
+                            <a:shade val="50000"/>
+                          </a:schemeClr>
+                        </a:lnRef>
+                        <a:fillRef idx="1">
+                          <a:schemeClr val="dk1"/>
+                        </a:fillRef>
+                        <a:effectRef idx="0">
+                          <a:schemeClr val="dk1"/>
+                        </a:effectRef>
+                        <a:fontRef idx="minor">
+                          <a:schemeClr val="lt1"/>
+                        </a:fontRef>
+                      </wps:style>
+                      <wps:bodyPr rot="0" spcFirstLastPara="0" vertOverflow="overflow" horzOverflow="overflow" vert="horz" wrap="square" lIns="91440" tIns="45720" rIns="91440" bIns="45720" numCol="1" spcCol="0" rtlCol="0" fromWordArt="0" anchor="ctr" anchorCtr="0" forceAA="0" compatLnSpc="1">
+                        <a:prstTxWarp prst="textNoShape">
+                          <a:avLst/>
+                        </a:prstTxWarp>
+                        <a:noAutofit/>
+                      </wps:bodyPr>
+                    </wps:wsp>
+                  </a:graphicData>
+                </a:graphic>
+                <wp14:sizeRelH relativeFrom="margin">
+                  <wp14:pctWidth>0</wp14:pctWidth>
+                </wp14:sizeRelH>
+                <wp14:sizeRelV relativeFrom="margin">
+                  <wp14:pctHeight>0</wp14:pctHeight>
+                </wp14:sizeRelV>
+              </wp:anchor>
+            </w:drawing>
+          </mc:Choice>
+          <mc:Fallback>
+            <w:pict>
+              <v:shapetype w14:anchorId="7F7C119C" id="_x0000_t13" coordsize="21600,21600" o:spt="13" adj="16200,5400" path="m@0,l@0@1,0@1,0@2@0@2@0,21600,21600,10800xe">
+                <v:stroke joinstyle="miter"/>
+                <v:formulas>
+                  <v:f eqn="val #0"/>
+                  <v:f eqn="val #1"/>
+                  <v:f eqn="sum height 0 #1"/>
+                  <v:f eqn="sum 10800 0 #1"/>
+                  <v:f eqn="sum width 0 #0"/>
+                  <v:f eqn="prod @4 @3 10800"/>
+                  <v:f eqn="sum width 0 @5"/>
+                </v:formulas>
+                <v:path o:connecttype="custom" o:connectlocs="@0,0;0,10800;@0,21600;21600,10800" o:connectangles="270,180,90,0" textboxrect="0,@1,@6,@2"/>
+                <v:handles>
+                  <v:h position="#0,#1" xrange="0,21600" yrange="0,10800"/>
+                </v:handles>
+              </v:shapetype>
+              <v:shape id="Arrow: Right 13" o:spid="_x0000_s1026" type="#_x0000_t13" style="position:absolute;margin-left:119.1pt;margin-top:40.5pt;width:64.2pt;height:9.3pt;rotation:-948816fd;z-index:251666432;visibility:visible;mso-wrap-style:square;mso-width-percent:0;mso-height-percent:0;mso-wrap-distance-left:9pt;mso-wrap-distance-top:0;mso-wrap-distance-right:9pt;mso-wrap-distance-bottom:0;mso-position-horizontal:absolute;mso-position-horizontal-relative:text;mso-position-vertical:absolute;mso-position-vertical-relative:text;mso-width-percent:0;mso-height-percent:0;mso-width-relative:margin;mso-height-relative:margin;v-text-anchor:middle" o:gfxdata="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" adj="20036" fillcolor="black [3200]" strokecolor="black [1600]" strokeweight="1pt"/>
+            </w:pict>
+          </mc:Fallback>
+        </mc:AlternateContent>
+      </w:r>
+      <w:r>
+        <w:rPr>
+          <w:noProof/>
+        </w:rPr>
+        <mc:AlternateContent>
+          <mc:Choice Requires="wps">
+            <w:drawing>
+              <wp:anchor distT="0" distB="0" distL="114300" distR="114300" simplePos="0" relativeHeight="251664384" behindDoc="0" locked="0" layoutInCell="1" allowOverlap="1" wp14:anchorId="4F990A59" wp14:editId="433935A7">
+                <wp:simplePos x="0" y="0"/>
+                <wp:positionH relativeFrom="column">
+                  <wp:posOffset>240030</wp:posOffset>
+                </wp:positionH>
+                <wp:positionV relativeFrom="paragraph">
+                  <wp:posOffset>3810</wp:posOffset>
+                </wp:positionV>
+                <wp:extent cx="1062990" cy="948690"/>
+                <wp:effectExtent l="0" t="0" r="0" b="3810"/>
+                <wp:wrapNone/>
+                <wp:docPr id="11" name="Text Box 11"/>
+                <wp:cNvGraphicFramePr/>
+                <a:graphic xmlns:a="http://schemas.openxmlformats.org/drawingml/2006/main">
+                  <a:graphicData uri="http://schemas.microsoft.com/office/word/2010/wordprocessingShape">
+                    <wps:wsp>
+                      <wps:cNvSpPr txBox="1"/>
+                      <wps:spPr>
+                        <a:xfrm>
+                          <a:off x="0" y="0"/>
+                          <a:ext cx="1062990" cy="948690"/>
+                        </a:xfrm>
+                        <a:prstGeom prst="rect">
+                          <a:avLst/>
+                        </a:prstGeom>
+                        <a:noFill/>
+                        <a:ln w="6350">
+                          <a:noFill/>
+                        </a:ln>
+                      </wps:spPr>
+                      <wps:txbx>
+                        <w:txbxContent>
+                          <w:p>
+                            <w:pPr>
+                              <w:rPr>
+                                <w:rFonts w:ascii="Arial" w:hAnsi="Arial" w:cs="Arial"/>
+                                <w:b/>
+                                <w:bCs/>
+                                <w:sz w:val="12"/>
+                                <w:szCs w:val="12"/>
+                              </w:rPr>
+                            </w:pPr>
+                            <w:r>
+                              <w:rPr>
+                                <w:rFonts w:ascii="Arial" w:hAnsi="Arial" w:cs="Arial"/>
+                                <w:b/>
+                                <w:bCs/>
+                                <w:sz w:val="12"/>
+                                <w:szCs w:val="12"/>
+                              </w:rPr>
+                              <w:t xml:space="preserve">Research, </w:t>
+                            </w:r>
+                            <w:r>
+                              <w:rPr>
+                                <w:rFonts w:ascii="Arial" w:hAnsi="Arial" w:cs="Arial"/>
+                                <w:b/>
+                                <w:bCs/>
+                                <w:sz w:val="12"/>
+                                <w:szCs w:val="12"/>
+                              </w:rPr>
+                              <w:tab/>
+                            </w:r>
+                            <w:r>
+                              <w:rPr>
+                                <w:rFonts w:ascii="Arial" w:hAnsi="Arial" w:cs="Arial"/>
+                                <w:b/>
+                                <w:bCs/>
+                                <w:sz w:val="12"/>
+                                <w:szCs w:val="12"/>
+                              </w:rPr>
+                              <w:t>download,</w:t>
+                            </w:r>
+                          </w:p>
+                          <w:p>
+                            <w:pPr>
+                              <w:rPr>
+                                <w:rFonts w:ascii="Arial" w:hAnsi="Arial" w:cs="Arial"/>
+                                <w:b/>
+                                <w:bCs/>
+                                <w:sz w:val="12"/>
+                                <w:szCs w:val="12"/>
+                              </w:rPr>
+                            </w:pPr>
+                          </w:p>
+                          <w:p>
+                            <w:pPr>
+                              <w:rPr>
+                                <w:rFonts w:ascii="Arial" w:hAnsi="Arial" w:cs="Arial"/>
+                                <w:b/>
+                                <w:bCs/>
+                                <w:sz w:val="12"/>
+                                <w:szCs w:val="12"/>
+                              </w:rPr>
+                            </w:pPr>
+                            <w:r>
+                              <w:rPr>
+                                <w:rFonts w:ascii="Arial" w:hAnsi="Arial" w:cs="Arial"/>
+                                <w:b/>
+                                <w:bCs/>
+                                <w:sz w:val="12"/>
+                                <w:szCs w:val="12"/>
+                              </w:rPr>
+                              <w:t xml:space="preserve"> </w:t>
+                            </w:r>
+                          </w:p>
+                          <w:p>
+                            <w:pPr>
+                              <w:rPr>
+                                <w:rFonts w:ascii="Arial" w:hAnsi="Arial" w:cs="Arial"/>
+                                <w:b/>
+                                <w:bCs/>
+                                <w:sz w:val="12"/>
+                                <w:szCs w:val="12"/>
+                              </w:rPr>
+                            </w:pPr>
+                            <w:r>
+                              <w:rPr>
+                                <w:rFonts w:ascii="Arial" w:hAnsi="Arial" w:cs="Arial"/>
+                                <w:b/>
+                                <w:bCs/>
+                                <w:sz w:val="12"/>
+                                <w:szCs w:val="12"/>
+                              </w:rPr>
+                              <w:t>cleaning,</w:t>
+                            </w:r>
+                            <w:r>
+                              <w:rPr>
+                                <w:rFonts w:ascii="Arial" w:hAnsi="Arial" w:cs="Arial"/>
+                                <w:b/>
+                                <w:bCs/>
+                                <w:sz w:val="12"/>
+                                <w:szCs w:val="12"/>
+                              </w:rPr>
+                              <w:tab/>
+                            </w:r>
+                            <w:r>
+                              <w:rPr>
+                                <w:rFonts w:ascii="Arial" w:hAnsi="Arial" w:cs="Arial"/>
+                                <w:b/>
+                                <w:bCs/>
+                                <w:sz w:val="12"/>
+                                <w:szCs w:val="12"/>
+                              </w:rPr>
+                              <w:t xml:space="preserve"> storage</w:t>
+                            </w:r>
+                          </w:p>
+                        </w:txbxContent>
+                      </wps:txbx>
+                      <wps:bodyPr rot="0" spcFirstLastPara="0" vertOverflow="overflow" horzOverflow="overflow" vert="horz" wrap="square" lIns="91440" tIns="45720" rIns="91440" bIns="45720" numCol="1" spcCol="0" rtlCol="0" fromWordArt="0" anchor="t" anchorCtr="0" forceAA="0" compatLnSpc="1">
+                        <a:prstTxWarp prst="textNoShape">
+                          <a:avLst/>
+                        </a:prstTxWarp>
+                        <a:noAutofit/>
+                      </wps:bodyPr>
+                    </wps:wsp>
+                  </a:graphicData>
+                </a:graphic>
+                <wp14:sizeRelH relativeFrom="margin">
+                  <wp14:pctWidth>0</wp14:pctWidth>
+                </wp14:sizeRelH>
+                <wp14:sizeRelV relativeFrom="margin">
+                  <wp14:pctHeight>0</wp14:pctHeight>
+                </wp14:sizeRelV>
+              </wp:anchor>
+            </w:drawing>
+          </mc:Choice>
+          <mc:Fallback>
+            <w:pict>
+              <v:shape w14:anchorId="4F990A59" id="Text Box 11" o:spid="_x0000_s1028" type="#_x0000_t202" style="position:absolute;left:0;text-align:left;margin-left:18.9pt;margin-top:.3pt;width:83.7pt;height:74.7pt;z-index:251664384;visibility:visible;mso-wrap-style:square;mso-width-percent:0;mso-height-percent:0;mso-wrap-distance-left:9pt;mso-wrap-distance-top:0;mso-wrap-distance-right:9pt;mso-wrap-distance-bottom:0;mso-position-horizontal:absolute;mso-position-horizontal-relative:text;mso-position-vertical:absolute;mso-position-vertical-relative:text;mso-width-percent:0;mso-height-percent:0;mso-width-relative:margin;mso-height-relative:margin;v-text-anchor:top" o:gfxdata="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" filled="f" stroked="f" strokeweight=".5pt">
+                <v:textbox>
+                  <w:txbxContent>
+                    <w:p>
+                      <w:pPr>
+                        <w:rPr>
+                          <w:rFonts w:ascii="Arial" w:hAnsi="Arial" w:cs="Arial"/>
+                          <w:b/>
+                          <w:bCs/>
+                          <w:sz w:val="12"/>
+                          <w:szCs w:val="12"/>
+                        </w:rPr>
+                      </w:pPr>
+                      <w:r>
+                        <w:rPr>
+                          <w:rFonts w:ascii="Arial" w:hAnsi="Arial" w:cs="Arial"/>
+                          <w:b/>
+                          <w:bCs/>
+                          <w:sz w:val="12"/>
+                          <w:szCs w:val="12"/>
+                        </w:rPr>
+                        <w:t xml:space="preserve">Research, </w:t>
+                      </w:r>
+                      <w:r>
+                        <w:rPr>
+                          <w:rFonts w:ascii="Arial" w:hAnsi="Arial" w:cs="Arial"/>
+                          <w:b/>
+                          <w:bCs/>
+                          <w:sz w:val="12"/>
+                          <w:szCs w:val="12"/>
+                        </w:rPr>
+                        <w:tab/>
+                      </w:r>
+                      <w:r>
+                        <w:rPr>
+                          <w:rFonts w:ascii="Arial" w:hAnsi="Arial" w:cs="Arial"/>
+                          <w:b/>
+                          <w:bCs/>
+                          <w:sz w:val="12"/>
+                          <w:szCs w:val="12"/>
+                        </w:rPr>
+                        <w:t>download,</w:t>
+                      </w:r>
+                    </w:p>
+                    <w:p>
+                      <w:pPr>
+                        <w:rPr>
+                          <w:rFonts w:ascii="Arial" w:hAnsi="Arial" w:cs="Arial"/>
+                          <w:b/>
+                          <w:bCs/>
+                          <w:sz w:val="12"/>
+                          <w:szCs w:val="12"/>
+                        </w:rPr>
+                      </w:pPr>
+                    </w:p>
+                    <w:p>
+                      <w:pPr>
+                        <w:rPr>
+                          <w:rFonts w:ascii="Arial" w:hAnsi="Arial" w:cs="Arial"/>
+                          <w:b/>
+                          <w:bCs/>
+                          <w:sz w:val="12"/>
+                          <w:szCs w:val="12"/>
+                        </w:rPr>
+                      </w:pPr>
+                      <w:r>
+                        <w:rPr>
+                          <w:rFonts w:ascii="Arial" w:hAnsi="Arial" w:cs="Arial"/>
+                          <w:b/>
+                          <w:bCs/>
+                          <w:sz w:val="12"/>
+                          <w:szCs w:val="12"/>
+                        </w:rPr>
+                        <w:t xml:space="preserve"> </w:t>
+                      </w:r>
+                    </w:p>
+                    <w:p>
+                      <w:pPr>
+                        <w:rPr>
+                          <w:rFonts w:ascii="Arial" w:hAnsi="Arial" w:cs="Arial"/>
+                          <w:b/>
+                          <w:bCs/>
+                          <w:sz w:val="12"/>
+                          <w:szCs w:val="12"/>
+                        </w:rPr>
+                      </w:pPr>
+                      <w:r>
+                        <w:rPr>
+                          <w:rFonts w:ascii="Arial" w:hAnsi="Arial" w:cs="Arial"/>
+                          <w:b/>
+                          <w:bCs/>
+                          <w:sz w:val="12"/>
+                          <w:szCs w:val="12"/>
+                        </w:rPr>
+                        <w:t>cleaning,</w:t>
+                      </w:r>
+                      <w:r>
+                        <w:rPr>
+                          <w:rFonts w:ascii="Arial" w:hAnsi="Arial" w:cs="Arial"/>
+                          <w:b/>
+                          <w:bCs/>
+                          <w:sz w:val="12"/>
+                          <w:szCs w:val="12"/>
+                        </w:rPr>
+                        <w:tab/>
+                      </w:r>
+                      <w:r>
+                        <w:rPr>
+                          <w:rFonts w:ascii="Arial" w:hAnsi="Arial" w:cs="Arial"/>
+                          <w:b/>
+                          <w:bCs/>
+                          <w:sz w:val="12"/>
+                          <w:szCs w:val="12"/>
+                        </w:rPr>
+                        <w:t xml:space="preserve"> storage</w:t>
+                      </w:r>
+                    </w:p>
+                  </w:txbxContent>
+                </v:textbox>
+              </v:shape>
+            </w:pict>
+          </mc:Fallback>
+        </mc:AlternateContent>
+      </w:r>
+      <w:r>
+        <w:rPr>
+          <w:noProof/>
+        </w:rPr>
+        <w:drawing>
+          <wp:inline distT="0" distB="0" distL="0" distR="0" wp14:anchorId="51D7CF49" wp14:editId="5F37FB1C">
+            <wp:extent cx="502920" cy="502920"/>
+            <wp:effectExtent l="0" t="0" r="0" b="0"/>
+            <wp:docPr id="5" name="Graphic 5" descr="Folder Search with solid fill"/>
+            <wp:cNvGraphicFramePr>
+              <a:graphicFrameLocks xmlns:a="http://schemas.openxmlformats.org/drawingml/2006/main" noChangeAspect="1"/>
+            </wp:cNvGraphicFramePr>
+            <a:graphic xmlns:a="http://schemas.openxmlformats.org/drawingml/2006/main">
+              <a:graphicData uri="http://schemas.openxmlformats.org/drawingml/2006/picture">
+                <pic:pic xmlns:pic="http://schemas.openxmlformats.org/drawingml/2006/picture">
+                  <pic:nvPicPr>
+                    <pic:cNvPr id="5" name="Graphic 5" descr="Folder Search with solid fill"/>
+                    <pic:cNvPicPr/>
+                  </pic:nvPicPr>
+                  <pic:blipFill>
+                    <a:blip r:embed="rId8">
+                      <a:extLst>
+                        <a:ext uri="{28A0092B-C50C-407E-A947-70E740481C1C}">
+                          <a14:useLocalDpi xmlns:a14="http://schemas.microsoft.com/office/drawing/2010/main" val="0"/>
+                        </a:ext>
+                        <a:ext uri="{96DAC541-7B7A-43D3-8B79-37D633B846F1}">
+                          <asvg:svgBlip xmlns:asvg="http://schemas.microsoft.com/office/drawing/2016/SVG/main" r:embed="rId9"/>
+                        </a:ext>
+                      </a:extLst>
+                    </a:blip>
+                    <a:stretch>
+                      <a:fillRect/>
+                    </a:stretch>
+                  </pic:blipFill>
+                  <pic:spPr>
+                    <a:xfrm>
+                      <a:off x="0" y="0"/>
+                      <a:ext cx="502920" cy="502920"/>
+                    </a:xfrm>
+                    <a:prstGeom prst="rect">
+                      <a:avLst/>
+                    </a:prstGeom>
+                  </pic:spPr>
+                </pic:pic>
+              </a:graphicData>
+            </a:graphic>
+          </wp:inline>
+        </w:drawing>
+      </w:r>
+      <w:r>
+        <w:rPr>
+          <w:noProof/>
+        </w:rPr>
+        <w:drawing>
+          <wp:inline distT="0" distB="0" distL="0" distR="0" wp14:anchorId="494D0671" wp14:editId="2AFD067A">
+            <wp:extent cx="495300" cy="514350"/>
+            <wp:effectExtent l="0" t="0" r="0" b="0"/>
+            <wp:docPr id="4" name="Graphic 4" descr="Download with solid fill"/>
+            <wp:cNvGraphicFramePr>
+              <a:graphicFrameLocks xmlns:a="http://schemas.openxmlformats.org/drawingml/2006/main" noChangeAspect="1"/>
+            </wp:cNvGraphicFramePr>
+            <a:graphic xmlns:a="http://schemas.openxmlformats.org/drawingml/2006/main">
+              <a:graphicData uri="http://schemas.openxmlformats.org/drawingml/2006/picture">
+                <pic:pic xmlns:pic="http://schemas.openxmlformats.org/drawingml/2006/picture">
+                  <pic:nvPicPr>
+                    <pic:cNvPr id="4" name="Graphic 4" descr="Download with solid fill"/>
+                    <pic:cNvPicPr/>
+                  </pic:nvPicPr>
+                  <pic:blipFill>
+                    <a:blip r:embed="rId10">
+                      <a:extLst>
+                        <a:ext uri="{28A0092B-C50C-407E-A947-70E740481C1C}">
+                          <a14:useLocalDpi xmlns:a14="http://schemas.microsoft.com/office/drawing/2010/main" val="0"/>
+                        </a:ext>
+                        <a:ext uri="{96DAC541-7B7A-43D3-8B79-37D633B846F1}">
+                          <asvg:svgBlip xmlns:asvg="http://schemas.microsoft.com/office/drawing/2016/SVG/main" r:embed="rId11"/>
+                        </a:ext>
+                      </a:extLst>
+                    </a:blip>
+                    <a:stretch>
+                      <a:fillRect/>
+                    </a:stretch>
+                  </pic:blipFill>
+                  <pic:spPr>
+                    <a:xfrm>
+                      <a:off x="0" y="0"/>
+                      <a:ext cx="495300" cy="514350"/>
+                    </a:xfrm>
+                    <a:prstGeom prst="rect">
+                      <a:avLst/>
+                    </a:prstGeom>
+                  </pic:spPr>
+                </pic:pic>
+              </a:graphicData>
+            </a:graphic>
+          </wp:inline>
+        </w:drawing>
+      </w:r>
+      <w:r>
+        <w:t xml:space="preserve">                               </w:t>
+      </w:r>
+      <w:r>
+        <w:rPr>
+          <w:noProof/>
+        </w:rPr>
+        <w:drawing>
+          <wp:inline distT="0" distB="0" distL="0" distR="0" wp14:anchorId="2CC68AC3" wp14:editId="289B4440">
+            <wp:extent cx="762000" cy="571500"/>
+            <wp:effectExtent l="0" t="0" r="0" b="0"/>
+            <wp:docPr id="14" name="Graphic 14" descr="Continuous Improvement with solid fill"/>
+            <wp:cNvGraphicFramePr>
+              <a:graphicFrameLocks xmlns:a="http://schemas.openxmlformats.org/drawingml/2006/main" noChangeAspect="1"/>
+            </wp:cNvGraphicFramePr>
+            <a:graphic xmlns:a="http://schemas.openxmlformats.org/drawingml/2006/main">
+              <a:graphicData uri="http://schemas.openxmlformats.org/drawingml/2006/picture">
+                <pic:pic xmlns:pic="http://schemas.openxmlformats.org/drawingml/2006/picture">
+                  <pic:nvPicPr>
+                    <pic:cNvPr id="14" name="Graphic 14" descr="Continuous Improvement with solid fill"/>
+                    <pic:cNvPicPr/>
+                  </pic:nvPicPr>
+                  <pic:blipFill>
+                    <a:blip r:embed="rId12">
+                      <a:extLst>
+                        <a:ext uri="{28A0092B-C50C-407E-A947-70E740481C1C}">
+                          <a14:useLocalDpi xmlns:a14="http://schemas.microsoft.com/office/drawing/2010/main" val="0"/>
+                        </a:ext>
+                        <a:ext uri="{96DAC541-7B7A-43D3-8B79-37D633B846F1}">
+                          <asvg:svgBlip xmlns:asvg="http://schemas.microsoft.com/office/drawing/2016/SVG/main" r:embed="rId13"/>
+                        </a:ext>
+                      </a:extLst>
+                    </a:blip>
+                    <a:stretch>
+                      <a:fillRect/>
+                    </a:stretch>
+                  </pic:blipFill>
+                  <pic:spPr>
+                    <a:xfrm>
+                      <a:off x="0" y="0"/>
+                      <a:ext cx="762000" cy="571500"/>
+                    </a:xfrm>
+                    <a:prstGeom prst="rect">
+                      <a:avLst/>
+                    </a:prstGeom>
+                  </pic:spPr>
+                </pic:pic>
+              </a:graphicData>
+            </a:graphic>
+          </wp:inline>
+        </w:drawing>
+      </w:r>
+    </w:p>
+    <w:p>
+      <w:pPr>
+        <w:ind w:firstLine="360"/>
+      </w:pPr>
+      <w:r>
+        <w:rPr>
+          <w:noProof/>
+        </w:rPr>
+        <mc:AlternateContent>
+          <mc:Choice Requires="wps">
+            <w:drawing>
+              <wp:anchor distT="0" distB="0" distL="114300" distR="114300" simplePos="0" relativeHeight="251668480" behindDoc="0" locked="0" layoutInCell="1" allowOverlap="1" wp14:anchorId="161CFE45" wp14:editId="5B207772">
+                <wp:simplePos x="0" y="0"/>
+                <wp:positionH relativeFrom="column">
+                  <wp:posOffset>2533650</wp:posOffset>
+                </wp:positionH>
+                <wp:positionV relativeFrom="paragraph">
+                  <wp:posOffset>116840</wp:posOffset>
+                </wp:positionV>
+                <wp:extent cx="633730" cy="309401"/>
+                <wp:effectExtent l="0" t="0" r="33020" b="52705"/>
+                <wp:wrapNone/>
+                <wp:docPr id="17" name="Arrow: Bent 17"/>
+                <wp:cNvGraphicFramePr/>
+                <a:graphic xmlns:a="http://schemas.openxmlformats.org/drawingml/2006/main">
+                  <a:graphicData uri="http://schemas.microsoft.com/office/word/2010/wordprocessingShape">
+                    <wps:wsp>
+                      <wps:cNvSpPr/>
+                      <wps:spPr>
+                        <a:xfrm rot="10800000" flipH="1">
+                          <a:off x="0" y="0"/>
+                          <a:ext cx="633730" cy="309401"/>
+                        </a:xfrm>
+                        <a:prstGeom prst="bentArrow">
+                          <a:avLst>
+                            <a:gd name="adj1" fmla="val 25000"/>
+                            <a:gd name="adj2" fmla="val 40672"/>
+                            <a:gd name="adj3" fmla="val 25000"/>
+                            <a:gd name="adj4" fmla="val 43750"/>
+                          </a:avLst>
+                        </a:prstGeom>
+                      </wps:spPr>
+                      <wps:style>
+                        <a:lnRef idx="2">
+                          <a:schemeClr val="accent1">
+                            <a:shade val="50000"/>
+                          </a:schemeClr>
+                        </a:lnRef>
+                        <a:fillRef idx="1">
+                          <a:schemeClr val="accent1"/>
+                        </a:fillRef>
+                        <a:effectRef idx="0">
+                          <a:schemeClr val="accent1"/>
+                        </a:effectRef>
+                        <a:fontRef idx="minor">
+                          <a:schemeClr val="lt1"/>
+                        </a:fontRef>
+                      </wps:style>
+                      <wps:bodyPr rot="0" spcFirstLastPara="0" vertOverflow="overflow" horzOverflow="overflow" vert="horz" wrap="square" lIns="91440" tIns="45720" rIns="91440" bIns="45720" numCol="1" spcCol="0" rtlCol="0" fromWordArt="0" anchor="ctr" anchorCtr="0" forceAA="0" compatLnSpc="1">
+                        <a:prstTxWarp prst="textNoShape">
+                          <a:avLst/>
+                        </a:prstTxWarp>
+                        <a:noAutofit/>
+                      </wps:bodyPr>
+                    </wps:wsp>
+                  </a:graphicData>
+                </a:graphic>
+                <wp14:sizeRelH relativeFrom="margin">
+                  <wp14:pctWidth>0</wp14:pctWidth>
+                </wp14:sizeRelH>
+                <wp14:sizeRelV relativeFrom="margin">
+                  <wp14:pctHeight>0</wp14:pctHeight>
+                </wp14:sizeRelV>
+              </wp:anchor>
+            </w:drawing>
+          </mc:Choice>
+          <mc:Fallback>
+            <w:pict>
+              <v:shape w14:anchorId="3B924F77" id="Arrow: Bent 17" o:spid="_x0000_s1026" style="position:absolute;margin-left:199.5pt;margin-top:9.2pt;width:49.9pt;height:24.35pt;rotation:180;flip:x;z-index:251668480;visibility:visible;mso-wrap-style:square;mso-width-percent:0;mso-height-percent:0;mso-wrap-distance-left:9pt;mso-wrap-distance-top:0;mso-wrap-distance-right:9pt;mso-wrap-distance-bottom:0;mso-position-horizontal:absolute;mso-position-horizontal-relative:text;mso-position-vertical:absolute;mso-position-vertical-relative:text;mso-width-percent:0;mso-height-percent:0;mso-width-relative:margin;mso-height-relative:margin;v-text-anchor:middle" coordsize="633730,309401" o:gfxdata="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" path="m,309401l,222527c,147768,60604,87164,135363,87164r421017,l556380,r77350,125840l556380,251679r,-87164l135363,164515v-32040,,-58013,25973,-58013,58013l77350,309401,,309401xe" fillcolor="#4472c4 [3204]" strokecolor="#1f3763 [1604]" strokeweight="1pt">
+                <v:stroke joinstyle="miter"/>
+                <v:path arrowok="t" o:connecttype="custom" o:connectlocs="0,309401;0,222527;135363,87164;556380,87164;556380,0;633730,125840;556380,251679;556380,164515;135363,164515;77350,222528;77350,309401;0,309401" o:connectangles="0,0,0,0,0,0,0,0,0,0,0,0"/>
+              </v:shape>
+            </w:pict>
+          </mc:Fallback>
+        </mc:AlternateContent>
+      </w:r>
+      <w:r>
+        <w:rPr>
+          <w:noProof/>
+        </w:rPr>
+        <w:drawing>
+          <wp:inline distT="0" distB="0" distL="0" distR="0" wp14:anchorId="5704038F" wp14:editId="55FEDA3E">
+            <wp:extent cx="482600" cy="457132"/>
+            <wp:effectExtent l="0" t="0" r="0" b="635"/>
+            <wp:docPr id="6" name="Graphic 6" descr="Document with solid fill"/>
+            <wp:cNvGraphicFramePr>
+              <a:graphicFrameLocks xmlns:a="http://schemas.openxmlformats.org/drawingml/2006/main" noChangeAspect="1"/>
+            </wp:cNvGraphicFramePr>
+            <a:graphic xmlns:a="http://schemas.openxmlformats.org/drawingml/2006/main">
+              <a:graphicData uri="http://schemas.openxmlformats.org/drawingml/2006/picture">
+                <pic:pic xmlns:pic="http://schemas.openxmlformats.org/drawingml/2006/picture">
+                  <pic:nvPicPr>
+                    <pic:cNvPr id="6" name="Graphic 6" descr="Document with solid fill"/>
+                    <pic:cNvPicPr/>
+                  </pic:nvPicPr>
+                  <pic:blipFill>
+                    <a:blip r:embed="rId14">
+                      <a:extLst>
+                        <a:ext uri="{28A0092B-C50C-407E-A947-70E740481C1C}">
+                          <a14:useLocalDpi xmlns:a14="http://schemas.microsoft.com/office/drawing/2010/main" val="0"/>
+                        </a:ext>
+                        <a:ext uri="{96DAC541-7B7A-43D3-8B79-37D633B846F1}">
+                          <asvg:svgBlip xmlns:asvg="http://schemas.microsoft.com/office/drawing/2016/SVG/main" r:embed="rId15"/>
+                        </a:ext>
+                      </a:extLst>
+                    </a:blip>
+                    <a:stretch>
+                      <a:fillRect/>
+                    </a:stretch>
+                  </pic:blipFill>
+                  <pic:spPr>
+                    <a:xfrm flipH="1">
+                      <a:off x="0" y="0"/>
+                      <a:ext cx="517571" cy="490257"/>
+                    </a:xfrm>
+                    <a:prstGeom prst="rect">
+                      <a:avLst/>
+                    </a:prstGeom>
+                  </pic:spPr>
+                </pic:pic>
+              </a:graphicData>
+            </a:graphic>
+          </wp:inline>
+        </w:drawing>
+      </w:r>
+      <w:r>
+        <w:rPr>
+          <w:noProof/>
+        </w:rPr>
+        <w:drawing>
+          <wp:inline distT="0" distB="0" distL="0" distR="0" wp14:anchorId="4EC9E79D" wp14:editId="3EE6CAAE">
+            <wp:extent cx="453390" cy="483870"/>
+            <wp:effectExtent l="0" t="0" r="3810" b="0"/>
+            <wp:docPr id="3" name="Graphic 3" descr="Filing Box Archive with solid fill"/>
+            <wp:cNvGraphicFramePr>
+              <a:graphicFrameLocks xmlns:a="http://schemas.openxmlformats.org/drawingml/2006/main" noChangeAspect="1"/>
+            </wp:cNvGraphicFramePr>
+            <a:graphic xmlns:a="http://schemas.openxmlformats.org/drawingml/2006/main">
+              <a:graphicData uri="http://schemas.openxmlformats.org/drawingml/2006/picture">
+                <pic:pic xmlns:pic="http://schemas.openxmlformats.org/drawingml/2006/picture">
+                  <pic:nvPicPr>
+                    <pic:cNvPr id="3" name="Graphic 3" descr="Filing Box Archive with solid fill"/>
+                    <pic:cNvPicPr/>
+                  </pic:nvPicPr>
+                  <pic:blipFill>
+                    <a:blip r:embed="rId16">
+                      <a:extLst>
+                        <a:ext uri="{28A0092B-C50C-407E-A947-70E740481C1C}">
+                          <a14:useLocalDpi xmlns:a14="http://schemas.microsoft.com/office/drawing/2010/main" val="0"/>
+                        </a:ext>
+                        <a:ext uri="{96DAC541-7B7A-43D3-8B79-37D633B846F1}">
+                          <asvg:svgBlip xmlns:asvg="http://schemas.microsoft.com/office/drawing/2016/SVG/main" r:embed="rId17"/>
+                        </a:ext>
+                      </a:extLst>
+                    </a:blip>
+                    <a:stretch>
+                      <a:fillRect/>
+                    </a:stretch>
+                  </pic:blipFill>
+                  <pic:spPr>
+                    <a:xfrm flipH="1">
+                      <a:off x="0" y="0"/>
+                      <a:ext cx="453390" cy="483870"/>
+                    </a:xfrm>
+                    <a:prstGeom prst="rect">
+                      <a:avLst/>
+                    </a:prstGeom>
+                  </pic:spPr>
+                </pic:pic>
+              </a:graphicData>
+            </a:graphic>
+          </wp:inline>
+        </w:drawing>
+      </w:r>
+      <w:r>
+        <w:t xml:space="preserve">    </w:t>
+      </w:r>
+      <w:r>
+        <w:tab/>
+      </w:r>
+      <w:r>
+        <w:tab/>
+      </w:r>
+      <w:r>
+        <w:tab/>
+      </w:r>
+      <w:r>
+        <w:tab/>
+      </w:r>
+      <w:r>
+        <w:tab/>
+      </w:r>
+      <w:r>
+        <w:rPr>
+          <w:noProof/>
+        </w:rPr>
+        <w:drawing>
+          <wp:inline distT="0" distB="0" distL="0" distR="0" wp14:anchorId="294234EC" wp14:editId="6BF5143A">
+            <wp:extent cx="647700" cy="541020"/>
+            <wp:effectExtent l="0" t="0" r="0" b="0"/>
+            <wp:docPr id="15" name="Graphic 15" descr="Continuous Improvement with solid fill"/>
+            <wp:cNvGraphicFramePr>
+              <a:graphicFrameLocks xmlns:a="http://schemas.openxmlformats.org/drawingml/2006/main" noChangeAspect="1"/>
+            </wp:cNvGraphicFramePr>
+            <a:graphic xmlns:a="http://schemas.openxmlformats.org/drawingml/2006/main">
+              <a:graphicData uri="http://schemas.openxmlformats.org/drawingml/2006/picture">
+                <pic:pic xmlns:pic="http://schemas.openxmlformats.org/drawingml/2006/picture">
+                  <pic:nvPicPr>
+                    <pic:cNvPr id="14" name="Graphic 14" descr="Continuous Improvement with solid fill"/>
+                    <pic:cNvPicPr/>
+                  </pic:nvPicPr>
+                  <pic:blipFill>
+                    <a:blip r:embed="rId12">
+                      <a:extLst>
+                        <a:ext uri="{28A0092B-C50C-407E-A947-70E740481C1C}">
+                          <a14:useLocalDpi xmlns:a14="http://schemas.microsoft.com/office/drawing/2010/main" val="0"/>
+                        </a:ext>
+                        <a:ext uri="{96DAC541-7B7A-43D3-8B79-37D633B846F1}">
+                          <asvg:svgBlip xmlns:asvg="http://schemas.microsoft.com/office/drawing/2016/SVG/main" r:embed="rId13"/>
+                        </a:ext>
+                      </a:extLst>
+                    </a:blip>
+                    <a:stretch>
+                      <a:fillRect/>
+                    </a:stretch>
+                  </pic:blipFill>
+                  <pic:spPr>
+                    <a:xfrm>
+                      <a:off x="0" y="0"/>
+                      <a:ext cx="647700" cy="541020"/>
+                    </a:xfrm>
+                    <a:prstGeom prst="rect">
+                      <a:avLst/>
+                    </a:prstGeom>
+                  </pic:spPr>
+                </pic:pic>
+              </a:graphicData>
+            </a:graphic>
+          </wp:inline>
+        </w:drawing>
+      </w:r>
     </w:p>
     <w:p/>
     <w:p>

--- a/Project Plans.docx
+++ b/Project Plans.docx
@@ -502,7 +502,15 @@
     </w:p>
     <w:p>
       <w:r>
-        <w:t>Phoebe: work on the date files on jupyter notebook</w:t>
+        <w:t xml:space="preserve">Phoebe: work on the date files on </w:t>
+      </w:r>
+      <w:proofErr w:type="spellStart"/>
+      <w:r>
+        <w:t>jupyter</w:t>
+      </w:r>
+      <w:proofErr w:type="spellEnd"/>
+      <w:r>
+        <w:t xml:space="preserve"> notebook</w:t>
       </w:r>
     </w:p>
     <w:p/>
@@ -552,9 +560,11 @@
     </w:p>
     <w:p/>
     <w:p>
+      <w:proofErr w:type="spellStart"/>
       <w:r>
         <w:t>cali_all_form_retail_gas_price_monthly</w:t>
       </w:r>
+      <w:proofErr w:type="spellEnd"/>
     </w:p>
     <w:p>
       <w:r>
@@ -563,25 +573,58 @@
     </w:p>
     <w:p>
       <w:r>
-        <w:t>Year int fk - US_All_Grades_Retail_Gas_Price.Year</w:t>
-      </w:r>
-    </w:p>
-    <w:p>
-      <w:r>
-        <w:t>Month int fk - US_All_Grades_Retail_Gas_Price.Month</w:t>
-      </w:r>
-    </w:p>
-    <w:p>
-      <w:r>
-        <w:t xml:space="preserve">Price_per_Gallon float </w:t>
+        <w:t xml:space="preserve">Year int </w:t>
+      </w:r>
+      <w:proofErr w:type="spellStart"/>
+      <w:r>
+        <w:t>fk</w:t>
+      </w:r>
+      <w:proofErr w:type="spellEnd"/>
+      <w:r>
+        <w:t xml:space="preserve"> - </w:t>
+      </w:r>
+      <w:proofErr w:type="spellStart"/>
+      <w:r>
+        <w:t>US_All_Grades_Retail_Gas_Price.Year</w:t>
+      </w:r>
+      <w:proofErr w:type="spellEnd"/>
+    </w:p>
+    <w:p>
+      <w:r>
+        <w:t xml:space="preserve">Month int </w:t>
+      </w:r>
+      <w:proofErr w:type="spellStart"/>
+      <w:r>
+        <w:t>fk</w:t>
+      </w:r>
+      <w:proofErr w:type="spellEnd"/>
+      <w:r>
+        <w:t xml:space="preserve"> - </w:t>
+      </w:r>
+      <w:proofErr w:type="spellStart"/>
+      <w:r>
+        <w:t>US_All_Grades_Retail_Gas_Price.Month</w:t>
+      </w:r>
+      <w:proofErr w:type="spellEnd"/>
+    </w:p>
+    <w:p>
+      <w:proofErr w:type="spellStart"/>
+      <w:r>
+        <w:t>Price_per_Gallon</w:t>
+      </w:r>
+      <w:proofErr w:type="spellEnd"/>
+      <w:r>
+        <w:t xml:space="preserve"> float </w:t>
       </w:r>
     </w:p>
     <w:p/>
     <w:p/>
     <w:p>
+      <w:proofErr w:type="spellStart"/>
       <w:r>
         <w:t>gas_price_by_type_monthly</w:t>
       </w:r>
+      <w:proofErr w:type="spellEnd"/>
     </w:p>
     <w:p>
       <w:r>
@@ -590,13 +633,39 @@
     </w:p>
     <w:p>
       <w:r>
-        <w:t>Year int fk - US_All_Grades_Retail_Gas_Price.Year</w:t>
-      </w:r>
-    </w:p>
-    <w:p>
-      <w:r>
-        <w:t>Month int fk - US_All_Grades_Retail_Gas_Price.Month</w:t>
-      </w:r>
+        <w:t xml:space="preserve">Year int </w:t>
+      </w:r>
+      <w:proofErr w:type="spellStart"/>
+      <w:r>
+        <w:t>fk</w:t>
+      </w:r>
+      <w:proofErr w:type="spellEnd"/>
+      <w:r>
+        <w:t xml:space="preserve"> - </w:t>
+      </w:r>
+      <w:proofErr w:type="spellStart"/>
+      <w:r>
+        <w:t>US_All_Grades_Retail_Gas_Price.Year</w:t>
+      </w:r>
+      <w:proofErr w:type="spellEnd"/>
+    </w:p>
+    <w:p>
+      <w:r>
+        <w:t xml:space="preserve">Month int </w:t>
+      </w:r>
+      <w:proofErr w:type="spellStart"/>
+      <w:r>
+        <w:t>fk</w:t>
+      </w:r>
+      <w:proofErr w:type="spellEnd"/>
+      <w:r>
+        <w:t xml:space="preserve"> - </w:t>
+      </w:r>
+      <w:proofErr w:type="spellStart"/>
+      <w:r>
+        <w:t>US_All_Grades_Retail_Gas_Price.Month</w:t>
+      </w:r>
+      <w:proofErr w:type="spellEnd"/>
     </w:p>
     <w:p>
       <w:r>
@@ -667,9 +736,11 @@
     <w:p/>
     <w:p/>
     <w:p>
+      <w:proofErr w:type="spellStart"/>
       <w:r>
         <w:t>US_Price_of_Natural_Gas_Exports_Imports</w:t>
       </w:r>
+      <w:proofErr w:type="spellEnd"/>
     </w:p>
     <w:p>
       <w:r>
@@ -678,30 +749,68 @@
     </w:p>
     <w:p>
       <w:r>
-        <w:t>Year int fk - US_All_Grades_Retail_Gas_Price.Year</w:t>
-      </w:r>
-    </w:p>
-    <w:p>
-      <w:r>
-        <w:t>Month int fk - US_All_Grades_Retail_Gas_Price.Month</w:t>
-      </w:r>
-    </w:p>
-    <w:p>
-      <w:r>
-        <w:t>Exports_Price_per_Gallon float</w:t>
-      </w:r>
-    </w:p>
-    <w:p>
-      <w:r>
-        <w:t>Imports_Price_per_Gallon float</w:t>
+        <w:t xml:space="preserve">Year int </w:t>
+      </w:r>
+      <w:proofErr w:type="spellStart"/>
+      <w:r>
+        <w:t>fk</w:t>
+      </w:r>
+      <w:proofErr w:type="spellEnd"/>
+      <w:r>
+        <w:t xml:space="preserve"> - </w:t>
+      </w:r>
+      <w:proofErr w:type="spellStart"/>
+      <w:r>
+        <w:t>US_All_Grades_Retail_Gas_Price.Year</w:t>
+      </w:r>
+      <w:proofErr w:type="spellEnd"/>
+    </w:p>
+    <w:p>
+      <w:r>
+        <w:t xml:space="preserve">Month int </w:t>
+      </w:r>
+      <w:proofErr w:type="spellStart"/>
+      <w:r>
+        <w:t>fk</w:t>
+      </w:r>
+      <w:proofErr w:type="spellEnd"/>
+      <w:r>
+        <w:t xml:space="preserve"> - </w:t>
+      </w:r>
+      <w:proofErr w:type="spellStart"/>
+      <w:r>
+        <w:t>US_All_Grades_Retail_Gas_Price.Month</w:t>
+      </w:r>
+      <w:proofErr w:type="spellEnd"/>
+    </w:p>
+    <w:p>
+      <w:proofErr w:type="spellStart"/>
+      <w:r>
+        <w:t>Exports_Price_per_Gallon</w:t>
+      </w:r>
+      <w:proofErr w:type="spellEnd"/>
+      <w:r>
+        <w:t xml:space="preserve"> float</w:t>
+      </w:r>
+    </w:p>
+    <w:p>
+      <w:proofErr w:type="spellStart"/>
+      <w:r>
+        <w:t>Imports_Price_per_Gallon</w:t>
+      </w:r>
+      <w:proofErr w:type="spellEnd"/>
+      <w:r>
+        <w:t xml:space="preserve"> float</w:t>
       </w:r>
     </w:p>
     <w:p/>
     <w:p/>
     <w:p>
+      <w:proofErr w:type="spellStart"/>
       <w:r>
         <w:t>US_Natural_Gas_Exports_Imports</w:t>
       </w:r>
+      <w:proofErr w:type="spellEnd"/>
     </w:p>
     <w:p>
       <w:r>
@@ -710,30 +819,62 @@
     </w:p>
     <w:p>
       <w:r>
-        <w:t>Year int fk - US_All_Grades_Retail_Gas_Price.Year</w:t>
-      </w:r>
-    </w:p>
-    <w:p>
-      <w:r>
-        <w:t>Month int fk - US_All_Grades_Retail_Gas_Price.Month</w:t>
-      </w:r>
-    </w:p>
-    <w:p>
+        <w:t xml:space="preserve">Year int </w:t>
+      </w:r>
+      <w:proofErr w:type="spellStart"/>
+      <w:r>
+        <w:t>fk</w:t>
+      </w:r>
+      <w:proofErr w:type="spellEnd"/>
+      <w:r>
+        <w:t xml:space="preserve"> - </w:t>
+      </w:r>
+      <w:proofErr w:type="spellStart"/>
+      <w:r>
+        <w:t>US_All_Grades_Retail_Gas_Price.Year</w:t>
+      </w:r>
+      <w:proofErr w:type="spellEnd"/>
+    </w:p>
+    <w:p>
+      <w:r>
+        <w:t xml:space="preserve">Month int </w:t>
+      </w:r>
+      <w:proofErr w:type="spellStart"/>
+      <w:r>
+        <w:t>fk</w:t>
+      </w:r>
+      <w:proofErr w:type="spellEnd"/>
+      <w:r>
+        <w:t xml:space="preserve"> - </w:t>
+      </w:r>
+      <w:proofErr w:type="spellStart"/>
+      <w:r>
+        <w:t>US_All_Grades_Retail_Gas_Price.Month</w:t>
+      </w:r>
+      <w:proofErr w:type="spellEnd"/>
+    </w:p>
+    <w:p>
+      <w:proofErr w:type="spellStart"/>
       <w:r>
         <w:t>Total_Imports_Mmcf</w:t>
       </w:r>
-    </w:p>
-    <w:p>
+      <w:proofErr w:type="spellEnd"/>
+    </w:p>
+    <w:p>
+      <w:proofErr w:type="spellStart"/>
       <w:r>
         <w:t>Total_Exports_Mmcf</w:t>
       </w:r>
+      <w:proofErr w:type="spellEnd"/>
     </w:p>
     <w:p/>
     <w:p/>
     <w:p>
+      <w:proofErr w:type="spellStart"/>
       <w:r>
         <w:t>US_Natural_Gas_Supply_Demands</w:t>
       </w:r>
+      <w:proofErr w:type="spellEnd"/>
     </w:p>
     <w:p>
       <w:r>
@@ -743,13 +884,39 @@
     </w:p>
     <w:p>
       <w:r>
-        <w:t>Year int fk - US_All_Grades_Retail_Gas_Price.Year</w:t>
-      </w:r>
-    </w:p>
-    <w:p>
-      <w:r>
-        <w:t>Month int fk - US_All_Grades_Retail_Gas_Price.Month</w:t>
-      </w:r>
+        <w:t xml:space="preserve">Year int </w:t>
+      </w:r>
+      <w:proofErr w:type="spellStart"/>
+      <w:r>
+        <w:t>fk</w:t>
+      </w:r>
+      <w:proofErr w:type="spellEnd"/>
+      <w:r>
+        <w:t xml:space="preserve"> - </w:t>
+      </w:r>
+      <w:proofErr w:type="spellStart"/>
+      <w:r>
+        <w:t>US_All_Grades_Retail_Gas_Price.Year</w:t>
+      </w:r>
+      <w:proofErr w:type="spellEnd"/>
+    </w:p>
+    <w:p>
+      <w:r>
+        <w:t xml:space="preserve">Month int </w:t>
+      </w:r>
+      <w:proofErr w:type="spellStart"/>
+      <w:r>
+        <w:t>fk</w:t>
+      </w:r>
+      <w:proofErr w:type="spellEnd"/>
+      <w:r>
+        <w:t xml:space="preserve"> - </w:t>
+      </w:r>
+      <w:proofErr w:type="spellStart"/>
+      <w:r>
+        <w:t>US_All_Grades_Retail_Gas_Price.Month</w:t>
+      </w:r>
+      <w:proofErr w:type="spellEnd"/>
     </w:p>
     <w:p>
       <w:r>
@@ -764,9 +931,11 @@
     <w:p/>
     <w:p/>
     <w:p>
+      <w:proofErr w:type="spellStart"/>
       <w:r>
         <w:t>US_All_Grades_Retail_Gas_Price</w:t>
       </w:r>
+      <w:proofErr w:type="spellEnd"/>
     </w:p>
     <w:p>
       <w:r>
@@ -775,25 +944,45 @@
     </w:p>
     <w:p>
       <w:r>
-        <w:t xml:space="preserve">Year int pk fk </w:t>
-      </w:r>
-    </w:p>
-    <w:p>
-      <w:r>
-        <w:t>Month int pk fk</w:t>
-      </w:r>
-    </w:p>
-    <w:p>
-      <w:r>
-        <w:t>Price_per_Gallon float</w:t>
+        <w:t xml:space="preserve">Year int pk </w:t>
+      </w:r>
+      <w:proofErr w:type="spellStart"/>
+      <w:r>
+        <w:t>fk</w:t>
+      </w:r>
+      <w:proofErr w:type="spellEnd"/>
+      <w:r>
+        <w:t xml:space="preserve"> </w:t>
+      </w:r>
+    </w:p>
+    <w:p>
+      <w:r>
+        <w:t xml:space="preserve">Month int pk </w:t>
+      </w:r>
+      <w:proofErr w:type="spellStart"/>
+      <w:r>
+        <w:t>fk</w:t>
+      </w:r>
+      <w:proofErr w:type="spellEnd"/>
+    </w:p>
+    <w:p>
+      <w:proofErr w:type="spellStart"/>
+      <w:r>
+        <w:t>Price_per_Gallon</w:t>
+      </w:r>
+      <w:proofErr w:type="spellEnd"/>
+      <w:r>
+        <w:t xml:space="preserve"> float</w:t>
       </w:r>
     </w:p>
     <w:p/>
     <w:p/>
     <w:p>
+      <w:proofErr w:type="spellStart"/>
       <w:r>
         <w:t>US_Natural_Gas_Underground_Storage</w:t>
       </w:r>
+      <w:proofErr w:type="spellEnd"/>
     </w:p>
     <w:p>
       <w:r>
@@ -802,27 +991,53 @@
     </w:p>
     <w:p>
       <w:r>
-        <w:t>Year int fk - US_All_Grades_Retail_Gas_Price.Year</w:t>
-      </w:r>
-    </w:p>
-    <w:p>
-      <w:r>
-        <w:t>Month int fk - US_All_Grades_Retail_Gas_Price.Month</w:t>
-      </w:r>
-    </w:p>
-    <w:p>
+        <w:t xml:space="preserve">Year int </w:t>
+      </w:r>
+      <w:proofErr w:type="spellStart"/>
+      <w:r>
+        <w:t>fk</w:t>
+      </w:r>
+      <w:proofErr w:type="spellEnd"/>
+      <w:r>
+        <w:t xml:space="preserve"> - </w:t>
+      </w:r>
+      <w:proofErr w:type="spellStart"/>
+      <w:r>
+        <w:t>US_All_Grades_Retail_Gas_Price.Year</w:t>
+      </w:r>
+      <w:proofErr w:type="spellEnd"/>
+    </w:p>
+    <w:p>
+      <w:r>
+        <w:t xml:space="preserve">Month int </w:t>
+      </w:r>
+      <w:proofErr w:type="spellStart"/>
+      <w:r>
+        <w:t>fk</w:t>
+      </w:r>
+      <w:proofErr w:type="spellEnd"/>
+      <w:r>
+        <w:t xml:space="preserve"> - </w:t>
+      </w:r>
+      <w:proofErr w:type="spellStart"/>
+      <w:r>
+        <w:t>US_All_Grades_Retail_Gas_Price.Month</w:t>
+      </w:r>
+      <w:proofErr w:type="spellEnd"/>
+    </w:p>
+    <w:p>
+      <w:proofErr w:type="spellStart"/>
       <w:r>
         <w:t>Volume_Mmcf</w:t>
       </w:r>
+      <w:proofErr w:type="spellEnd"/>
     </w:p>
     <w:p/>
     <w:p>
-      <w:pPr>
+      <w:r>
         <w:rPr>
-          <w:rFonts w:hint="eastAsia"/>
+          <w:noProof/>
         </w:rPr>
-      </w:pPr>
-      <w:r>
         <w:lastRenderedPageBreak/>
         <w:drawing>
           <wp:inline distT="0" distB="0" distL="0" distR="0" wp14:anchorId="54D2B9F8" wp14:editId="2C09FA64">
@@ -866,6 +1081,503 @@
       <w:pPr>
         <w:pStyle w:val="ListParagraph"/>
       </w:pPr>
+      <w:proofErr w:type="spellStart"/>
+      <w:r>
+        <w:t>cali_all_form_retail_gas_price</w:t>
+      </w:r>
+      <w:proofErr w:type="spellEnd"/>
+    </w:p>
+    <w:p>
+      <w:pPr>
+        <w:pStyle w:val="ListParagraph"/>
+      </w:pPr>
+      <w:r>
+        <w:t>-</w:t>
+      </w:r>
+    </w:p>
+    <w:p>
+      <w:pPr>
+        <w:pStyle w:val="ListParagraph"/>
+      </w:pPr>
+      <w:r>
+        <w:t xml:space="preserve">Year int </w:t>
+      </w:r>
+      <w:proofErr w:type="spellStart"/>
+      <w:r>
+        <w:t>fk</w:t>
+      </w:r>
+      <w:proofErr w:type="spellEnd"/>
+      <w:r>
+        <w:t xml:space="preserve"> - </w:t>
+      </w:r>
+      <w:proofErr w:type="spellStart"/>
+      <w:r>
+        <w:t>US_Natural_Gas_Exports_Imports.Year</w:t>
+      </w:r>
+      <w:proofErr w:type="spellEnd"/>
+    </w:p>
+    <w:p>
+      <w:pPr>
+        <w:pStyle w:val="ListParagraph"/>
+      </w:pPr>
+      <w:r>
+        <w:t xml:space="preserve">Month int </w:t>
+      </w:r>
+      <w:proofErr w:type="spellStart"/>
+      <w:r>
+        <w:t>fk</w:t>
+      </w:r>
+      <w:proofErr w:type="spellEnd"/>
+      <w:r>
+        <w:t xml:space="preserve"> - </w:t>
+      </w:r>
+      <w:proofErr w:type="spellStart"/>
+      <w:r>
+        <w:t>US_Natural_Gas_Exports_Imports.Month</w:t>
+      </w:r>
+      <w:proofErr w:type="spellEnd"/>
+    </w:p>
+    <w:p>
+      <w:pPr>
+        <w:pStyle w:val="ListParagraph"/>
+      </w:pPr>
+      <w:proofErr w:type="spellStart"/>
+      <w:r>
+        <w:t>Price_per_Gallon</w:t>
+      </w:r>
+      <w:proofErr w:type="spellEnd"/>
+      <w:r>
+        <w:t xml:space="preserve"> float </w:t>
+      </w:r>
+    </w:p>
+    <w:p>
+      <w:pPr>
+        <w:pStyle w:val="ListParagraph"/>
+      </w:pPr>
+    </w:p>
+    <w:p>
+      <w:pPr>
+        <w:pStyle w:val="ListParagraph"/>
+      </w:pPr>
+    </w:p>
+    <w:p>
+      <w:pPr>
+        <w:pStyle w:val="ListParagraph"/>
+      </w:pPr>
+      <w:proofErr w:type="spellStart"/>
+      <w:r>
+        <w:t>gas_price_by_type</w:t>
+      </w:r>
+      <w:proofErr w:type="spellEnd"/>
+    </w:p>
+    <w:p>
+      <w:pPr>
+        <w:pStyle w:val="ListParagraph"/>
+      </w:pPr>
+      <w:r>
+        <w:t>-</w:t>
+      </w:r>
+    </w:p>
+    <w:p>
+      <w:pPr>
+        <w:pStyle w:val="ListParagraph"/>
+      </w:pPr>
+      <w:r>
+        <w:t xml:space="preserve">Year int </w:t>
+      </w:r>
+      <w:proofErr w:type="spellStart"/>
+      <w:r>
+        <w:t>fk</w:t>
+      </w:r>
+      <w:proofErr w:type="spellEnd"/>
+      <w:r>
+        <w:t xml:space="preserve"> - </w:t>
+      </w:r>
+      <w:proofErr w:type="spellStart"/>
+      <w:r>
+        <w:t>US_Natural_Gas_Exports_Imports.Year</w:t>
+      </w:r>
+      <w:proofErr w:type="spellEnd"/>
+    </w:p>
+    <w:p>
+      <w:pPr>
+        <w:pStyle w:val="ListParagraph"/>
+      </w:pPr>
+      <w:r>
+        <w:t xml:space="preserve">Month int </w:t>
+      </w:r>
+      <w:proofErr w:type="spellStart"/>
+      <w:r>
+        <w:t>fk</w:t>
+      </w:r>
+      <w:proofErr w:type="spellEnd"/>
+      <w:r>
+        <w:t xml:space="preserve"> - </w:t>
+      </w:r>
+      <w:proofErr w:type="spellStart"/>
+      <w:r>
+        <w:t>US_Natural_Gas_Exports_Imports.Month</w:t>
+      </w:r>
+      <w:proofErr w:type="spellEnd"/>
+    </w:p>
+    <w:p>
+      <w:pPr>
+        <w:pStyle w:val="ListParagraph"/>
+      </w:pPr>
+      <w:proofErr w:type="spellStart"/>
+      <w:r>
+        <w:t>all_grade</w:t>
+      </w:r>
+      <w:proofErr w:type="spellEnd"/>
+    </w:p>
+    <w:p>
+      <w:pPr>
+        <w:pStyle w:val="ListParagraph"/>
+      </w:pPr>
+      <w:r>
+        <w:t>regular</w:t>
+      </w:r>
+    </w:p>
+    <w:p>
+      <w:pPr>
+        <w:pStyle w:val="ListParagraph"/>
+      </w:pPr>
+      <w:r>
+        <w:t>midgrade</w:t>
+      </w:r>
+    </w:p>
+    <w:p>
+      <w:pPr>
+        <w:pStyle w:val="ListParagraph"/>
+      </w:pPr>
+      <w:r>
+        <w:t>premium</w:t>
+      </w:r>
+    </w:p>
+    <w:p>
+      <w:pPr>
+        <w:pStyle w:val="ListParagraph"/>
+      </w:pPr>
+      <w:r>
+        <w:t>diesel</w:t>
+      </w:r>
+    </w:p>
+    <w:p>
+      <w:pPr>
+        <w:pStyle w:val="ListParagraph"/>
+      </w:pPr>
+    </w:p>
+    <w:p>
+      <w:pPr>
+        <w:pStyle w:val="ListParagraph"/>
+      </w:pPr>
+    </w:p>
+    <w:p>
+      <w:pPr>
+        <w:pStyle w:val="ListParagraph"/>
+      </w:pPr>
+      <w:proofErr w:type="spellStart"/>
+      <w:r>
+        <w:t>US_Natural_Gas_Exports_Imports</w:t>
+      </w:r>
+      <w:proofErr w:type="spellEnd"/>
+    </w:p>
+    <w:p>
+      <w:pPr>
+        <w:pStyle w:val="ListParagraph"/>
+      </w:pPr>
+      <w:r>
+        <w:t>-</w:t>
+      </w:r>
+    </w:p>
+    <w:p>
+      <w:pPr>
+        <w:pStyle w:val="ListParagraph"/>
+      </w:pPr>
+      <w:r>
+        <w:t xml:space="preserve">Year int pk </w:t>
+      </w:r>
+      <w:proofErr w:type="spellStart"/>
+      <w:r>
+        <w:t>fk</w:t>
+      </w:r>
+      <w:proofErr w:type="spellEnd"/>
+      <w:r>
+        <w:t xml:space="preserve"> </w:t>
+      </w:r>
+    </w:p>
+    <w:p>
+      <w:pPr>
+        <w:pStyle w:val="ListParagraph"/>
+      </w:pPr>
+      <w:r>
+        <w:t xml:space="preserve">Month int pk </w:t>
+      </w:r>
+      <w:proofErr w:type="spellStart"/>
+      <w:r>
+        <w:t>fk</w:t>
+      </w:r>
+      <w:proofErr w:type="spellEnd"/>
+      <w:r>
+        <w:t xml:space="preserve"> </w:t>
+      </w:r>
+    </w:p>
+    <w:p>
+      <w:pPr>
+        <w:pStyle w:val="ListParagraph"/>
+      </w:pPr>
+      <w:proofErr w:type="spellStart"/>
+      <w:r>
+        <w:t>Exports_Price_per_Gallon</w:t>
+      </w:r>
+      <w:proofErr w:type="spellEnd"/>
+      <w:r>
+        <w:t xml:space="preserve"> float</w:t>
+      </w:r>
+    </w:p>
+    <w:p>
+      <w:pPr>
+        <w:pStyle w:val="ListParagraph"/>
+      </w:pPr>
+      <w:proofErr w:type="spellStart"/>
+      <w:r>
+        <w:t>Imports_Price_per_Gallon</w:t>
+      </w:r>
+      <w:proofErr w:type="spellEnd"/>
+      <w:r>
+        <w:t xml:space="preserve"> float</w:t>
+      </w:r>
+    </w:p>
+    <w:p>
+      <w:pPr>
+        <w:pStyle w:val="ListParagraph"/>
+      </w:pPr>
+      <w:proofErr w:type="spellStart"/>
+      <w:r>
+        <w:lastRenderedPageBreak/>
+        <w:t>Total_Imports_Mmcf</w:t>
+      </w:r>
+      <w:proofErr w:type="spellEnd"/>
+    </w:p>
+    <w:p>
+      <w:pPr>
+        <w:pStyle w:val="ListParagraph"/>
+      </w:pPr>
+      <w:proofErr w:type="spellStart"/>
+      <w:r>
+        <w:t>Total_Exports_Mmcf</w:t>
+      </w:r>
+      <w:proofErr w:type="spellEnd"/>
+    </w:p>
+    <w:p>
+      <w:pPr>
+        <w:pStyle w:val="ListParagraph"/>
+      </w:pPr>
+    </w:p>
+    <w:p>
+      <w:pPr>
+        <w:pStyle w:val="ListParagraph"/>
+      </w:pPr>
+    </w:p>
+    <w:p>
+      <w:pPr>
+        <w:pStyle w:val="ListParagraph"/>
+      </w:pPr>
+      <w:proofErr w:type="spellStart"/>
+      <w:r>
+        <w:t>US_Natural_Gas_Supply_Demands</w:t>
+      </w:r>
+      <w:proofErr w:type="spellEnd"/>
+    </w:p>
+    <w:p>
+      <w:pPr>
+        <w:pStyle w:val="ListParagraph"/>
+      </w:pPr>
+      <w:r>
+        <w:t>-</w:t>
+      </w:r>
+    </w:p>
+    <w:p>
+      <w:pPr>
+        <w:pStyle w:val="ListParagraph"/>
+      </w:pPr>
+      <w:r>
+        <w:t xml:space="preserve">Year int </w:t>
+      </w:r>
+      <w:proofErr w:type="spellStart"/>
+      <w:r>
+        <w:t>fk</w:t>
+      </w:r>
+      <w:proofErr w:type="spellEnd"/>
+      <w:r>
+        <w:t xml:space="preserve"> - </w:t>
+      </w:r>
+      <w:proofErr w:type="spellStart"/>
+      <w:r>
+        <w:t>US_Natural_Gas_Exports_Imports.Year</w:t>
+      </w:r>
+      <w:proofErr w:type="spellEnd"/>
+    </w:p>
+    <w:p>
+      <w:pPr>
+        <w:pStyle w:val="ListParagraph"/>
+      </w:pPr>
+      <w:r>
+        <w:t xml:space="preserve">Month int </w:t>
+      </w:r>
+      <w:proofErr w:type="spellStart"/>
+      <w:r>
+        <w:t>fk</w:t>
+      </w:r>
+      <w:proofErr w:type="spellEnd"/>
+      <w:r>
+        <w:t xml:space="preserve"> - </w:t>
+      </w:r>
+      <w:proofErr w:type="spellStart"/>
+      <w:r>
+        <w:t>US_Natural_Gas_Exports_Imports.Month</w:t>
+      </w:r>
+      <w:proofErr w:type="spellEnd"/>
+    </w:p>
+    <w:p>
+      <w:pPr>
+        <w:pStyle w:val="ListParagraph"/>
+      </w:pPr>
+      <w:proofErr w:type="spellStart"/>
+      <w:r>
+        <w:t>Production_Mmcf</w:t>
+      </w:r>
+      <w:proofErr w:type="spellEnd"/>
+    </w:p>
+    <w:p>
+      <w:pPr>
+        <w:pStyle w:val="ListParagraph"/>
+      </w:pPr>
+      <w:proofErr w:type="spellStart"/>
+      <w:r>
+        <w:t>Consumption_Mmcf</w:t>
+      </w:r>
+      <w:proofErr w:type="spellEnd"/>
+    </w:p>
+    <w:p>
+      <w:pPr>
+        <w:pStyle w:val="ListParagraph"/>
+      </w:pPr>
+    </w:p>
+    <w:p>
+      <w:pPr>
+        <w:pStyle w:val="ListParagraph"/>
+      </w:pPr>
+    </w:p>
+    <w:p>
+      <w:pPr>
+        <w:pStyle w:val="ListParagraph"/>
+      </w:pPr>
+      <w:proofErr w:type="spellStart"/>
+      <w:r>
+        <w:t>US_Natural_Gas_Storage</w:t>
+      </w:r>
+      <w:proofErr w:type="spellEnd"/>
+    </w:p>
+    <w:p>
+      <w:pPr>
+        <w:pStyle w:val="ListParagraph"/>
+      </w:pPr>
+      <w:r>
+        <w:t>-</w:t>
+      </w:r>
+    </w:p>
+    <w:p>
+      <w:pPr>
+        <w:pStyle w:val="ListParagraph"/>
+      </w:pPr>
+      <w:r>
+        <w:t xml:space="preserve">Year int </w:t>
+      </w:r>
+      <w:proofErr w:type="spellStart"/>
+      <w:r>
+        <w:t>fk</w:t>
+      </w:r>
+      <w:proofErr w:type="spellEnd"/>
+      <w:r>
+        <w:t xml:space="preserve"> - </w:t>
+      </w:r>
+      <w:proofErr w:type="spellStart"/>
+      <w:r>
+        <w:t>US_Natural_Gas_Exports_Imports.Year</w:t>
+      </w:r>
+      <w:proofErr w:type="spellEnd"/>
+    </w:p>
+    <w:p>
+      <w:pPr>
+        <w:pStyle w:val="ListParagraph"/>
+      </w:pPr>
+      <w:r>
+        <w:t xml:space="preserve">Month int </w:t>
+      </w:r>
+      <w:proofErr w:type="spellStart"/>
+      <w:r>
+        <w:t>fk</w:t>
+      </w:r>
+      <w:proofErr w:type="spellEnd"/>
+      <w:r>
+        <w:t xml:space="preserve"> - </w:t>
+      </w:r>
+      <w:proofErr w:type="spellStart"/>
+      <w:r>
+        <w:t>US_Natural_Gas_Exports_Imports.Month</w:t>
+      </w:r>
+      <w:proofErr w:type="spellEnd"/>
+    </w:p>
+    <w:p>
+      <w:pPr>
+        <w:pStyle w:val="ListParagraph"/>
+      </w:pPr>
+      <w:proofErr w:type="spellStart"/>
+      <w:r>
+        <w:t>Volume_Mmcf</w:t>
+      </w:r>
+      <w:proofErr w:type="spellEnd"/>
+    </w:p>
+    <w:p/>
+    <w:p>
+      <w:r>
+        <w:drawing>
+          <wp:inline distT="0" distB="0" distL="0" distR="0" wp14:anchorId="4A09CFEF" wp14:editId="68FBBA18">
+            <wp:extent cx="5943600" cy="2934970"/>
+            <wp:effectExtent l="0" t="0" r="0" b="0"/>
+            <wp:docPr id="5" name="Picture 5"/>
+            <wp:cNvGraphicFramePr>
+              <a:graphicFrameLocks xmlns:a="http://schemas.openxmlformats.org/drawingml/2006/main" noChangeAspect="1"/>
+            </wp:cNvGraphicFramePr>
+            <a:graphic xmlns:a="http://schemas.openxmlformats.org/drawingml/2006/main">
+              <a:graphicData uri="http://schemas.openxmlformats.org/drawingml/2006/picture">
+                <pic:pic xmlns:pic="http://schemas.openxmlformats.org/drawingml/2006/picture">
+                  <pic:nvPicPr>
+                    <pic:cNvPr id="1" name=""/>
+                    <pic:cNvPicPr/>
+                  </pic:nvPicPr>
+                  <pic:blipFill>
+                    <a:blip r:embed="rId11"/>
+                    <a:stretch>
+                      <a:fillRect/>
+                    </a:stretch>
+                  </pic:blipFill>
+                  <pic:spPr>
+                    <a:xfrm>
+                      <a:off x="0" y="0"/>
+                      <a:ext cx="5943600" cy="2934970"/>
+                    </a:xfrm>
+                    <a:prstGeom prst="rect">
+                      <a:avLst/>
+                    </a:prstGeom>
+                  </pic:spPr>
+                </pic:pic>
+              </a:graphicData>
+            </a:graphic>
+          </wp:inline>
+        </w:drawing>
+      </w:r>
     </w:p>
     <w:sectPr>
       <w:pgSz w:w="12240" w:h="15840"/>
